--- a/Wf Despliegue 1.0.docx
+++ b/Wf Despliegue 1.0.docx
@@ -1,6 +1,6 @@
 
 <file path=word/document.xml><?xml version="1.0" encoding="utf-8"?>
-<w:document xmlns:wpc="http://schemas.microsoft.com/office/word/2010/wordprocessingCanvas" xmlns:mc="http://schemas.openxmlformats.org/markup-compatibility/2006" xmlns:o="urn:schemas-microsoft-com:office:office" xmlns:r="http://schemas.openxmlformats.org/officeDocument/2006/relationships" xmlns:m="http://schemas.openxmlformats.org/officeDocument/2006/math" xmlns:v="urn:schemas-microsoft-com:vml" xmlns:wp14="http://schemas.microsoft.com/office/word/2010/wordprocessingDrawing" xmlns:wp="http://schemas.openxmlformats.org/drawingml/2006/wordprocessingDrawing" xmlns:w10="urn:schemas-microsoft-com:office:word" xmlns:w="http://schemas.openxmlformats.org/wordprocessingml/2006/main" xmlns:w14="http://schemas.microsoft.com/office/word/2010/wordml" xmlns:w15="http://schemas.microsoft.com/office/word/2012/wordml" xmlns:wpg="http://schemas.microsoft.com/office/word/2010/wordprocessingGroup" xmlns:wpi="http://schemas.microsoft.com/office/word/2010/wordprocessingInk" xmlns:wne="http://schemas.microsoft.com/office/word/2006/wordml" xmlns:wps="http://schemas.microsoft.com/office/word/2010/wordprocessingShape" mc:Ignorable="w14 w15 wp14">
+<w:document xmlns:ve="http://schemas.openxmlformats.org/markup-compatibility/2006" xmlns:o="urn:schemas-microsoft-com:office:office" xmlns:r="http://schemas.openxmlformats.org/officeDocument/2006/relationships" xmlns:m="http://schemas.openxmlformats.org/officeDocument/2006/math" xmlns:v="urn:schemas-microsoft-com:vml" xmlns:wp="http://schemas.openxmlformats.org/drawingml/2006/wordprocessingDrawing" xmlns:w10="urn:schemas-microsoft-com:office:word" xmlns:w="http://schemas.openxmlformats.org/wordprocessingml/2006/main" xmlns:wne="http://schemas.microsoft.com/office/word/2006/wordml">
   <w:body>
     <w:p>
       <w:pPr>
@@ -19,9 +19,10 @@
           <w:b/>
           <w:noProof/>
           <w:sz w:val="66"/>
+          <w:lang w:val="es-ES" w:eastAsia="es-ES"/>
         </w:rPr>
         <w:drawing>
-          <wp:anchor distT="0" distB="0" distL="114300" distR="114300" simplePos="0" relativeHeight="251659264" behindDoc="1" locked="0" layoutInCell="1" allowOverlap="1" wp14:anchorId="29CC0F29" wp14:editId="146E6BE4">
+          <wp:anchor distT="0" distB="0" distL="114300" distR="114300" simplePos="0" relativeHeight="251659264" behindDoc="1" locked="0" layoutInCell="1" allowOverlap="1">
             <wp:simplePos x="0" y="0"/>
             <wp:positionH relativeFrom="column">
               <wp:posOffset>-1056904</wp:posOffset>
@@ -198,6 +199,26 @@
     </w:p>
     <w:p>
       <w:pPr>
+        <w:jc w:val="center"/>
+        <w:rPr>
+          <w:i/>
+          <w:sz w:val="40"/>
+          <w:szCs w:val="40"/>
+        </w:rPr>
+      </w:pPr>
+    </w:p>
+    <w:p>
+      <w:pPr>
+        <w:jc w:val="center"/>
+        <w:rPr>
+          <w:i/>
+          <w:sz w:val="40"/>
+          <w:szCs w:val="40"/>
+        </w:rPr>
+      </w:pPr>
+    </w:p>
+    <w:p>
+      <w:pPr>
         <w:jc w:val="both"/>
         <w:rPr>
           <w:rFonts w:ascii="Calibri" w:hAnsi="Calibri" w:cs="Calibri"/>
@@ -209,11 +230,11 @@
     <w:sdt>
       <w:sdtPr>
         <w:rPr>
-          <w:rFonts w:asciiTheme="minorHAnsi" w:hAnsiTheme="minorHAnsi"/>
+          <w:rFonts w:asciiTheme="minorHAnsi" w:eastAsiaTheme="minorHAnsi" w:hAnsiTheme="minorHAnsi" w:cstheme="minorBidi"/>
           <w:color w:val="auto"/>
           <w:sz w:val="24"/>
           <w:szCs w:val="24"/>
-          <w:lang w:val="es-ES"/>
+          <w:lang w:val="es-ES" w:eastAsia="en-US"/>
         </w:rPr>
         <w:id w:val="1761174393"/>
         <w:docPartObj>
@@ -223,10 +244,8 @@
       </w:sdtPr>
       <w:sdtEndPr>
         <w:rPr>
-          <w:rFonts w:eastAsiaTheme="minorHAnsi" w:cstheme="minorBidi"/>
           <w:b/>
           <w:bCs/>
-          <w:lang w:eastAsia="en-US"/>
         </w:rPr>
       </w:sdtEndPr>
       <w:sdtContent>
@@ -262,9 +281,9 @@
               <w:tab w:val="right" w:leader="dot" w:pos="8828"/>
             </w:tabs>
             <w:rPr>
+              <w:rFonts w:eastAsiaTheme="minorEastAsia"/>
               <w:noProof/>
-              <w:sz w:val="24"/>
-              <w:szCs w:val="24"/>
+              <w:lang w:val="es-ES" w:eastAsia="es-ES"/>
             </w:rPr>
           </w:pPr>
           <w:r>
@@ -288,23 +307,20 @@
             </w:rPr>
             <w:fldChar w:fldCharType="separate"/>
           </w:r>
-          <w:hyperlink w:anchor="_Toc500147956" w:history="1">
+          <w:hyperlink w:anchor="_Toc505124996" w:history="1">
             <w:r>
               <w:rPr>
                 <w:rStyle w:val="Hipervnculo"/>
                 <w:rFonts w:eastAsia="BatangChe" w:cs="Aparajita"/>
                 <w:noProof/>
-                <w:color w:val="auto"/>
-                <w:sz w:val="24"/>
-                <w:szCs w:val="24"/>
               </w:rPr>
               <w:t>1</w:t>
             </w:r>
             <w:r>
               <w:rPr>
+                <w:rFonts w:eastAsiaTheme="minorEastAsia"/>
                 <w:noProof/>
-                <w:sz w:val="24"/>
-                <w:szCs w:val="24"/>
+                <w:lang w:val="es-ES" w:eastAsia="es-ES"/>
               </w:rPr>
               <w:tab/>
             </w:r>
@@ -313,9 +329,6 @@
                 <w:rStyle w:val="Hipervnculo"/>
                 <w:rFonts w:eastAsia="BatangChe" w:cs="Aparajita"/>
                 <w:noProof/>
-                <w:color w:val="auto"/>
-                <w:sz w:val="24"/>
-                <w:szCs w:val="24"/>
               </w:rPr>
               <w:t>Propósito Objetivo del documento</w:t>
             </w:r>
@@ -323,8 +336,6 @@
               <w:rPr>
                 <w:noProof/>
                 <w:webHidden/>
-                <w:sz w:val="24"/>
-                <w:szCs w:val="24"/>
               </w:rPr>
               <w:tab/>
             </w:r>
@@ -332,8 +343,6 @@
               <w:rPr>
                 <w:noProof/>
                 <w:webHidden/>
-                <w:sz w:val="24"/>
-                <w:szCs w:val="24"/>
               </w:rPr>
               <w:fldChar w:fldCharType="begin"/>
             </w:r>
@@ -341,25 +350,19 @@
               <w:rPr>
                 <w:noProof/>
                 <w:webHidden/>
-                <w:sz w:val="24"/>
-                <w:szCs w:val="24"/>
-              </w:rPr>
-              <w:instrText xml:space="preserve"> PAGEREF _Toc500147956 \h </w:instrText>
+              </w:rPr>
+              <w:instrText xml:space="preserve"> PAGEREF _Toc505124996 \h </w:instrText>
             </w:r>
             <w:r>
               <w:rPr>
                 <w:noProof/>
                 <w:webHidden/>
-                <w:sz w:val="24"/>
-                <w:szCs w:val="24"/>
               </w:rPr>
             </w:r>
             <w:r>
               <w:rPr>
                 <w:noProof/>
                 <w:webHidden/>
-                <w:sz w:val="24"/>
-                <w:szCs w:val="24"/>
               </w:rPr>
               <w:fldChar w:fldCharType="separate"/>
             </w:r>
@@ -367,17 +370,13 @@
               <w:rPr>
                 <w:noProof/>
                 <w:webHidden/>
-                <w:sz w:val="24"/>
-                <w:szCs w:val="24"/>
-              </w:rPr>
-              <w:t>3</w:t>
+              </w:rPr>
+              <w:t>4</w:t>
             </w:r>
             <w:r>
               <w:rPr>
                 <w:noProof/>
                 <w:webHidden/>
-                <w:sz w:val="24"/>
-                <w:szCs w:val="24"/>
               </w:rPr>
               <w:fldChar w:fldCharType="end"/>
             </w:r>
@@ -391,28 +390,25 @@
               <w:tab w:val="right" w:leader="dot" w:pos="8828"/>
             </w:tabs>
             <w:rPr>
+              <w:rFonts w:eastAsiaTheme="minorEastAsia"/>
               <w:noProof/>
-              <w:sz w:val="24"/>
-              <w:szCs w:val="24"/>
+              <w:lang w:val="es-ES" w:eastAsia="es-ES"/>
             </w:rPr>
           </w:pPr>
-          <w:hyperlink w:anchor="_Toc500147957" w:history="1">
+          <w:hyperlink w:anchor="_Toc505124997" w:history="1">
             <w:r>
               <w:rPr>
                 <w:rStyle w:val="Hipervnculo"/>
                 <w:rFonts w:eastAsia="BatangChe" w:cs="Aparajita"/>
                 <w:noProof/>
-                <w:color w:val="auto"/>
-                <w:sz w:val="24"/>
-                <w:szCs w:val="24"/>
               </w:rPr>
               <w:t>2</w:t>
             </w:r>
             <w:r>
               <w:rPr>
+                <w:rFonts w:eastAsiaTheme="minorEastAsia"/>
                 <w:noProof/>
-                <w:sz w:val="24"/>
-                <w:szCs w:val="24"/>
+                <w:lang w:val="es-ES" w:eastAsia="es-ES"/>
               </w:rPr>
               <w:tab/>
             </w:r>
@@ -421,9 +417,6 @@
                 <w:rStyle w:val="Hipervnculo"/>
                 <w:rFonts w:eastAsia="BatangChe" w:cs="Aparajita"/>
                 <w:noProof/>
-                <w:color w:val="auto"/>
-                <w:sz w:val="24"/>
-                <w:szCs w:val="24"/>
               </w:rPr>
               <w:t>Alcance</w:t>
             </w:r>
@@ -431,8 +424,6 @@
               <w:rPr>
                 <w:noProof/>
                 <w:webHidden/>
-                <w:sz w:val="24"/>
-                <w:szCs w:val="24"/>
               </w:rPr>
               <w:tab/>
             </w:r>
@@ -440,8 +431,6 @@
               <w:rPr>
                 <w:noProof/>
                 <w:webHidden/>
-                <w:sz w:val="24"/>
-                <w:szCs w:val="24"/>
               </w:rPr>
               <w:fldChar w:fldCharType="begin"/>
             </w:r>
@@ -449,25 +438,19 @@
               <w:rPr>
                 <w:noProof/>
                 <w:webHidden/>
-                <w:sz w:val="24"/>
-                <w:szCs w:val="24"/>
-              </w:rPr>
-              <w:instrText xml:space="preserve"> PAGEREF _Toc500147957 \h </w:instrText>
+              </w:rPr>
+              <w:instrText xml:space="preserve"> PAGEREF _Toc505124997 \h </w:instrText>
             </w:r>
             <w:r>
               <w:rPr>
                 <w:noProof/>
                 <w:webHidden/>
-                <w:sz w:val="24"/>
-                <w:szCs w:val="24"/>
               </w:rPr>
             </w:r>
             <w:r>
               <w:rPr>
                 <w:noProof/>
                 <w:webHidden/>
-                <w:sz w:val="24"/>
-                <w:szCs w:val="24"/>
               </w:rPr>
               <w:fldChar w:fldCharType="separate"/>
             </w:r>
@@ -475,17 +458,13 @@
               <w:rPr>
                 <w:noProof/>
                 <w:webHidden/>
-                <w:sz w:val="24"/>
-                <w:szCs w:val="24"/>
-              </w:rPr>
-              <w:t>3</w:t>
+              </w:rPr>
+              <w:t>4</w:t>
             </w:r>
             <w:r>
               <w:rPr>
                 <w:noProof/>
                 <w:webHidden/>
-                <w:sz w:val="24"/>
-                <w:szCs w:val="24"/>
               </w:rPr>
               <w:fldChar w:fldCharType="end"/>
             </w:r>
@@ -499,28 +478,25 @@
               <w:tab w:val="right" w:leader="dot" w:pos="8828"/>
             </w:tabs>
             <w:rPr>
+              <w:rFonts w:eastAsiaTheme="minorEastAsia"/>
               <w:noProof/>
-              <w:sz w:val="24"/>
-              <w:szCs w:val="24"/>
+              <w:lang w:val="es-ES" w:eastAsia="es-ES"/>
             </w:rPr>
           </w:pPr>
-          <w:hyperlink w:anchor="_Toc500147958" w:history="1">
+          <w:hyperlink w:anchor="_Toc505124998" w:history="1">
             <w:r>
               <w:rPr>
                 <w:rStyle w:val="Hipervnculo"/>
                 <w:rFonts w:eastAsia="BatangChe" w:cs="Aparajita"/>
                 <w:noProof/>
-                <w:color w:val="auto"/>
-                <w:sz w:val="24"/>
-                <w:szCs w:val="24"/>
               </w:rPr>
               <w:t>3</w:t>
             </w:r>
             <w:r>
               <w:rPr>
+                <w:rFonts w:eastAsiaTheme="minorEastAsia"/>
                 <w:noProof/>
-                <w:sz w:val="24"/>
-                <w:szCs w:val="24"/>
+                <w:lang w:val="es-ES" w:eastAsia="es-ES"/>
               </w:rPr>
               <w:tab/>
             </w:r>
@@ -529,9 +505,6 @@
                 <w:rStyle w:val="Hipervnculo"/>
                 <w:rFonts w:eastAsia="BatangChe" w:cs="Aparajita"/>
                 <w:noProof/>
-                <w:color w:val="auto"/>
-                <w:sz w:val="24"/>
-                <w:szCs w:val="24"/>
               </w:rPr>
               <w:t>Consideraciones para la instalación</w:t>
             </w:r>
@@ -539,8 +512,6 @@
               <w:rPr>
                 <w:noProof/>
                 <w:webHidden/>
-                <w:sz w:val="24"/>
-                <w:szCs w:val="24"/>
               </w:rPr>
               <w:tab/>
             </w:r>
@@ -548,8 +519,6 @@
               <w:rPr>
                 <w:noProof/>
                 <w:webHidden/>
-                <w:sz w:val="24"/>
-                <w:szCs w:val="24"/>
               </w:rPr>
               <w:fldChar w:fldCharType="begin"/>
             </w:r>
@@ -557,25 +526,19 @@
               <w:rPr>
                 <w:noProof/>
                 <w:webHidden/>
-                <w:sz w:val="24"/>
-                <w:szCs w:val="24"/>
-              </w:rPr>
-              <w:instrText xml:space="preserve"> PAGEREF _Toc500147958 \h </w:instrText>
+              </w:rPr>
+              <w:instrText xml:space="preserve"> PAGEREF _Toc505124998 \h </w:instrText>
             </w:r>
             <w:r>
               <w:rPr>
                 <w:noProof/>
                 <w:webHidden/>
-                <w:sz w:val="24"/>
-                <w:szCs w:val="24"/>
               </w:rPr>
             </w:r>
             <w:r>
               <w:rPr>
                 <w:noProof/>
                 <w:webHidden/>
-                <w:sz w:val="24"/>
-                <w:szCs w:val="24"/>
               </w:rPr>
               <w:fldChar w:fldCharType="separate"/>
             </w:r>
@@ -583,17 +546,13 @@
               <w:rPr>
                 <w:noProof/>
                 <w:webHidden/>
-                <w:sz w:val="24"/>
-                <w:szCs w:val="24"/>
-              </w:rPr>
-              <w:t>3</w:t>
+              </w:rPr>
+              <w:t>4</w:t>
             </w:r>
             <w:r>
               <w:rPr>
                 <w:noProof/>
                 <w:webHidden/>
-                <w:sz w:val="24"/>
-                <w:szCs w:val="24"/>
               </w:rPr>
               <w:fldChar w:fldCharType="end"/>
             </w:r>
@@ -866,7 +825,7 @@
           <w:insideV w:val="single" w:sz="8" w:space="0" w:color="000000"/>
         </w:tblBorders>
         <w:tblLayout w:type="fixed"/>
-        <w:tblLook w:val="0600" w:firstRow="0" w:lastRow="0" w:firstColumn="0" w:lastColumn="0" w:noHBand="1" w:noVBand="1"/>
+        <w:tblLook w:val="0600"/>
       </w:tblPr>
       <w:tblGrid>
         <w:gridCol w:w="2085"/>
@@ -1410,7 +1369,7 @@
           <w:szCs w:val="40"/>
         </w:rPr>
       </w:pPr>
-      <w:bookmarkStart w:id="8" w:name="_Toc500147956"/>
+      <w:bookmarkStart w:id="8" w:name="_Toc505124996"/>
       <w:r>
         <w:rPr>
           <w:rFonts w:asciiTheme="minorHAnsi" w:eastAsia="BatangChe" w:hAnsiTheme="minorHAnsi" w:cs="Aparajita"/>
@@ -1498,19 +1457,7 @@
         <w:rPr>
           <w:sz w:val="24"/>
         </w:rPr>
-        <w:t xml:space="preserve"> El documento está dirigido a </w:t>
-      </w:r>
-      <w:r>
-        <w:rPr>
-          <w:sz w:val="24"/>
-        </w:rPr>
-        <w:t>aquellos que realicen la implementación del sistema en la Municipalidad de La Falda.</w:t>
-      </w:r>
-      <w:r>
-        <w:rPr>
-          <w:sz w:val="24"/>
-        </w:rPr>
-        <w:t xml:space="preserve"> </w:t>
+        <w:t xml:space="preserve"> El documento está dirigido a aquellos que realicen la implementación del sistema en la Municipalidad de La Falda. </w:t>
       </w:r>
     </w:p>
     <w:p>
@@ -1532,7 +1479,7 @@
           <w:szCs w:val="40"/>
         </w:rPr>
       </w:pPr>
-      <w:bookmarkStart w:id="9" w:name="_Toc500147957"/>
+      <w:bookmarkStart w:id="9" w:name="_Toc505124997"/>
       <w:r>
         <w:rPr>
           <w:rFonts w:asciiTheme="minorHAnsi" w:eastAsia="BatangChe" w:hAnsiTheme="minorHAnsi" w:cs="Aparajita"/>
@@ -1638,13 +1585,7 @@
         <w:rPr>
           <w:sz w:val="24"/>
         </w:rPr>
-        <w:t xml:space="preserve"> Configuración </w:t>
-      </w:r>
-      <w:r>
-        <w:rPr>
-          <w:sz w:val="24"/>
-        </w:rPr>
-        <w:t xml:space="preserve">de ambiente de </w:t>
+        <w:t xml:space="preserve"> Configuración de ambiente de </w:t>
       </w:r>
       <w:r>
         <w:rPr>
@@ -1681,7 +1622,7 @@
           <w:szCs w:val="40"/>
         </w:rPr>
       </w:pPr>
-      <w:bookmarkStart w:id="10" w:name="_Toc500147958"/>
+      <w:bookmarkStart w:id="10" w:name="_Toc505124998"/>
       <w:r>
         <w:rPr>
           <w:rFonts w:asciiTheme="minorHAnsi" w:eastAsia="BatangChe" w:hAnsiTheme="minorHAnsi" w:cs="Aparajita"/>
@@ -1690,17 +1631,7 @@
           <w:sz w:val="40"/>
           <w:szCs w:val="40"/>
         </w:rPr>
-        <w:t xml:space="preserve">Consideraciones para la </w:t>
-      </w:r>
-      <w:r>
-        <w:rPr>
-          <w:rFonts w:asciiTheme="minorHAnsi" w:eastAsia="BatangChe" w:hAnsiTheme="minorHAnsi" w:cs="Aparajita"/>
-          <w:bCs w:val="0"/>
-          <w:color w:val="C45911" w:themeColor="accent2" w:themeShade="BF"/>
-          <w:sz w:val="40"/>
-          <w:szCs w:val="40"/>
-        </w:rPr>
-        <w:t>instalación</w:t>
+        <w:t>Consideraciones para la instalación</w:t>
       </w:r>
       <w:bookmarkEnd w:id="10"/>
     </w:p>
@@ -1769,15 +1700,7 @@
           <w:sz w:val="24"/>
           <w:szCs w:val="24"/>
         </w:rPr>
-        <w:t xml:space="preserve"> point y router necesarios </w:t>
-      </w:r>
-      <w:r>
-        <w:rPr>
-          <w:rFonts w:ascii="Calibri" w:hAnsi="Calibri" w:cs="Calibri"/>
-          <w:sz w:val="24"/>
-          <w:szCs w:val="24"/>
-        </w:rPr>
-        <w:t xml:space="preserve">para que la cobertura de wifi sea buena en todo el </w:t>
+        <w:t xml:space="preserve"> point y router necesarios para que la cobertura de wifi sea buena en todo el </w:t>
       </w:r>
       <w:r>
         <w:rPr>
@@ -1855,23 +1778,7 @@
           <w:sz w:val="24"/>
           <w:szCs w:val="24"/>
         </w:rPr>
-        <w:t xml:space="preserve"> configurar los disposi</w:t>
-      </w:r>
-      <w:r>
-        <w:rPr>
-          <w:rFonts w:ascii="Calibri" w:hAnsi="Calibri" w:cs="Calibri"/>
-          <w:sz w:val="24"/>
-          <w:szCs w:val="24"/>
-        </w:rPr>
-        <w:t xml:space="preserve">tivos de redes para su correcto </w:t>
-      </w:r>
-      <w:r>
-        <w:rPr>
-          <w:rFonts w:ascii="Calibri" w:hAnsi="Calibri" w:cs="Calibri"/>
-          <w:sz w:val="24"/>
-          <w:szCs w:val="24"/>
-        </w:rPr>
-        <w:t xml:space="preserve">funcionamiento. Tiempo de </w:t>
+        <w:t xml:space="preserve"> configurar los dispositivos de redes para su correcto funcionamiento. Tiempo de </w:t>
       </w:r>
       <w:r>
         <w:rPr>
@@ -1909,31 +1816,7 @@
           <w:sz w:val="24"/>
           <w:szCs w:val="24"/>
         </w:rPr>
-        <w:t>3. El implementador de sistemas debe instalar y configura</w:t>
-      </w:r>
-      <w:r>
-        <w:rPr>
-          <w:rFonts w:ascii="Calibri" w:hAnsi="Calibri" w:cs="Calibri"/>
-          <w:sz w:val="24"/>
-          <w:szCs w:val="24"/>
-        </w:rPr>
-        <w:t xml:space="preserve">r el servidor web y el servidor </w:t>
-      </w:r>
-      <w:r>
-        <w:rPr>
-          <w:rFonts w:ascii="Calibri" w:hAnsi="Calibri" w:cs="Calibri"/>
-          <w:sz w:val="24"/>
-          <w:szCs w:val="24"/>
-        </w:rPr>
-        <w:t>de base de datos, en el hosting web de la empresa</w:t>
-      </w:r>
-      <w:r>
-        <w:rPr>
-          <w:rFonts w:ascii="Calibri" w:hAnsi="Calibri" w:cs="Calibri"/>
-          <w:sz w:val="24"/>
-          <w:szCs w:val="24"/>
-        </w:rPr>
-        <w:t xml:space="preserve"> contratado por el</w:t>
+        <w:t>3. El implementador de sistemas debe instalar y configurar el servidor web y el servidor de base de datos, en el hosting web de la empresa contratado por el</w:t>
       </w:r>
       <w:r>
         <w:rPr>
@@ -2004,23 +1887,7 @@
           <w:sz w:val="24"/>
           <w:szCs w:val="24"/>
         </w:rPr>
-        <w:t xml:space="preserve"> subir el sis</w:t>
-      </w:r>
-      <w:r>
-        <w:rPr>
-          <w:rFonts w:ascii="Calibri" w:hAnsi="Calibri" w:cs="Calibri"/>
-          <w:sz w:val="24"/>
-          <w:szCs w:val="24"/>
-        </w:rPr>
-        <w:t xml:space="preserve">tema completo al hosting web ya </w:t>
-      </w:r>
-      <w:r>
-        <w:rPr>
-          <w:rFonts w:ascii="Calibri" w:hAnsi="Calibri" w:cs="Calibri"/>
-          <w:sz w:val="24"/>
-          <w:szCs w:val="24"/>
-        </w:rPr>
-        <w:t xml:space="preserve">configurado. Tiempo de </w:t>
+        <w:t xml:space="preserve"> subir el sistema completo al hosting web ya configurado. Tiempo de </w:t>
       </w:r>
       <w:r>
         <w:rPr>
@@ -2074,23 +1941,7 @@
           <w:sz w:val="24"/>
           <w:szCs w:val="24"/>
         </w:rPr>
-        <w:t xml:space="preserve"> realizar las confi</w:t>
-      </w:r>
-      <w:r>
-        <w:rPr>
-          <w:rFonts w:ascii="Calibri" w:hAnsi="Calibri" w:cs="Calibri"/>
-          <w:sz w:val="24"/>
-          <w:szCs w:val="24"/>
-        </w:rPr>
-        <w:t xml:space="preserve">guraciones finales del sistema. </w:t>
-      </w:r>
-      <w:r>
-        <w:rPr>
-          <w:rFonts w:ascii="Calibri" w:hAnsi="Calibri" w:cs="Calibri"/>
-          <w:sz w:val="24"/>
-          <w:szCs w:val="24"/>
-        </w:rPr>
-        <w:t xml:space="preserve">Tiempo de </w:t>
+        <w:t xml:space="preserve"> realizar las configuraciones finales del sistema. Tiempo de </w:t>
       </w:r>
       <w:r>
         <w:rPr>
@@ -2128,23 +1979,7 @@
           <w:sz w:val="24"/>
           <w:szCs w:val="24"/>
         </w:rPr>
-        <w:t>6. El implementador del sistema debe dar de alta los usu</w:t>
-      </w:r>
-      <w:r>
-        <w:rPr>
-          <w:rFonts w:ascii="Calibri" w:hAnsi="Calibri" w:cs="Calibri"/>
-          <w:sz w:val="24"/>
-          <w:szCs w:val="24"/>
-        </w:rPr>
-        <w:t xml:space="preserve">arios del personal que necesite </w:t>
-      </w:r>
-      <w:r>
-        <w:rPr>
-          <w:rFonts w:ascii="Calibri" w:hAnsi="Calibri" w:cs="Calibri"/>
-          <w:sz w:val="24"/>
-          <w:szCs w:val="24"/>
-        </w:rPr>
-        <w:t xml:space="preserve">acceder al sistema. Tiempo de </w:t>
+        <w:t xml:space="preserve">6. El implementador del sistema debe dar de alta los usuarios del personal que necesite acceder al sistema. Tiempo de </w:t>
       </w:r>
       <w:r>
         <w:rPr>
@@ -2198,23 +2033,7 @@
           <w:sz w:val="24"/>
           <w:szCs w:val="24"/>
         </w:rPr>
-        <w:t xml:space="preserve"> debe capacitar a los usua</w:t>
-      </w:r>
-      <w:r>
-        <w:rPr>
-          <w:rFonts w:ascii="Calibri" w:hAnsi="Calibri" w:cs="Calibri"/>
-          <w:sz w:val="24"/>
-          <w:szCs w:val="24"/>
-        </w:rPr>
-        <w:t xml:space="preserve">rios que utilizaran el sistema. </w:t>
-      </w:r>
-      <w:r>
-        <w:rPr>
-          <w:rFonts w:ascii="Calibri" w:hAnsi="Calibri" w:cs="Calibri"/>
-          <w:sz w:val="24"/>
-          <w:szCs w:val="24"/>
-        </w:rPr>
-        <w:t xml:space="preserve">Tiempo de </w:t>
+        <w:t xml:space="preserve"> debe capacitar a los usuarios que utilizaran el sistema. Tiempo de </w:t>
       </w:r>
       <w:r>
         <w:rPr>
@@ -2385,14 +2204,7 @@
           <w:sz w:val="24"/>
           <w:szCs w:val="24"/>
         </w:rPr>
-        <w:t>(</w:t>
-      </w:r>
-      <w:r>
-        <w:rPr>
-          <w:sz w:val="24"/>
-          <w:szCs w:val="24"/>
-        </w:rPr>
-        <w:t xml:space="preserve">PONER </w:t>
+        <w:t xml:space="preserve">(PONER </w:t>
       </w:r>
       <w:r>
         <w:rPr>
@@ -2416,6 +2228,7 @@
       <w:pgSz w:w="12240" w:h="15840"/>
       <w:pgMar w:top="1417" w:right="1701" w:bottom="1417" w:left="1701" w:header="708" w:footer="708" w:gutter="0"/>
       <w:cols w:space="708"/>
+      <w:titlePg/>
       <w:docGrid w:linePitch="360"/>
     </w:sectPr>
   </w:body>
@@ -2423,7 +2236,7 @@
 </file>
 
 <file path=word/endnotes.xml><?xml version="1.0" encoding="utf-8"?>
-<w:endnotes xmlns:wpc="http://schemas.microsoft.com/office/word/2010/wordprocessingCanvas" xmlns:mc="http://schemas.openxmlformats.org/markup-compatibility/2006" xmlns:o="urn:schemas-microsoft-com:office:office" xmlns:r="http://schemas.openxmlformats.org/officeDocument/2006/relationships" xmlns:m="http://schemas.openxmlformats.org/officeDocument/2006/math" xmlns:v="urn:schemas-microsoft-com:vml" xmlns:wp14="http://schemas.microsoft.com/office/word/2010/wordprocessingDrawing" xmlns:wp="http://schemas.openxmlformats.org/drawingml/2006/wordprocessingDrawing" xmlns:w10="urn:schemas-microsoft-com:office:word" xmlns:w="http://schemas.openxmlformats.org/wordprocessingml/2006/main" xmlns:w14="http://schemas.microsoft.com/office/word/2010/wordml" xmlns:w15="http://schemas.microsoft.com/office/word/2012/wordml" xmlns:wpg="http://schemas.microsoft.com/office/word/2010/wordprocessingGroup" xmlns:wpi="http://schemas.microsoft.com/office/word/2010/wordprocessingInk" xmlns:wne="http://schemas.microsoft.com/office/word/2006/wordml" xmlns:wps="http://schemas.microsoft.com/office/word/2010/wordprocessingShape" mc:Ignorable="w14 w15 wp14">
+<w:endnotes xmlns:ve="http://schemas.openxmlformats.org/markup-compatibility/2006" xmlns:o="urn:schemas-microsoft-com:office:office" xmlns:r="http://schemas.openxmlformats.org/officeDocument/2006/relationships" xmlns:m="http://schemas.openxmlformats.org/officeDocument/2006/math" xmlns:v="urn:schemas-microsoft-com:vml" xmlns:wp="http://schemas.openxmlformats.org/drawingml/2006/wordprocessingDrawing" xmlns:w10="urn:schemas-microsoft-com:office:word" xmlns:w="http://schemas.openxmlformats.org/wordprocessingml/2006/main" xmlns:wne="http://schemas.microsoft.com/office/word/2006/wordml">
   <w:endnote w:type="separator" w:id="-1">
     <w:p>
       <w:pPr>
@@ -2448,7 +2261,7 @@
 </file>
 
 <file path=word/footer1.xml><?xml version="1.0" encoding="utf-8"?>
-<w:ftr xmlns:wpc="http://schemas.microsoft.com/office/word/2010/wordprocessingCanvas" xmlns:mc="http://schemas.openxmlformats.org/markup-compatibility/2006" xmlns:o="urn:schemas-microsoft-com:office:office" xmlns:r="http://schemas.openxmlformats.org/officeDocument/2006/relationships" xmlns:m="http://schemas.openxmlformats.org/officeDocument/2006/math" xmlns:v="urn:schemas-microsoft-com:vml" xmlns:wp14="http://schemas.microsoft.com/office/word/2010/wordprocessingDrawing" xmlns:wp="http://schemas.openxmlformats.org/drawingml/2006/wordprocessingDrawing" xmlns:w10="urn:schemas-microsoft-com:office:word" xmlns:w="http://schemas.openxmlformats.org/wordprocessingml/2006/main" xmlns:w14="http://schemas.microsoft.com/office/word/2010/wordml" xmlns:w15="http://schemas.microsoft.com/office/word/2012/wordml" xmlns:wpg="http://schemas.microsoft.com/office/word/2010/wordprocessingGroup" xmlns:wpi="http://schemas.microsoft.com/office/word/2010/wordprocessingInk" xmlns:wne="http://schemas.microsoft.com/office/word/2006/wordml" xmlns:wps="http://schemas.microsoft.com/office/word/2010/wordprocessingShape" mc:Ignorable="w14 w15 wp14">
+<w:ftr xmlns:ve="http://schemas.openxmlformats.org/markup-compatibility/2006" xmlns:o="urn:schemas-microsoft-com:office:office" xmlns:r="http://schemas.openxmlformats.org/officeDocument/2006/relationships" xmlns:m="http://schemas.openxmlformats.org/officeDocument/2006/math" xmlns:v="urn:schemas-microsoft-com:vml" xmlns:wp="http://schemas.openxmlformats.org/drawingml/2006/wordprocessingDrawing" xmlns:w10="urn:schemas-microsoft-com:office:word" xmlns:w="http://schemas.openxmlformats.org/wordprocessingml/2006/main" xmlns:wne="http://schemas.microsoft.com/office/word/2006/wordml">
   <w:p>
     <w:pPr>
       <w:pStyle w:val="Encabezado"/>
@@ -2503,7 +2316,7 @@
         <w:rFonts w:asciiTheme="majorHAnsi" w:hAnsiTheme="majorHAnsi"/>
         <w:noProof/>
       </w:rPr>
-      <w:t>2</w:t>
+      <w:t>3</w:t>
     </w:r>
     <w:r>
       <w:rPr>
@@ -2522,7 +2335,7 @@
 </file>
 
 <file path=word/footnotes.xml><?xml version="1.0" encoding="utf-8"?>
-<w:footnotes xmlns:wpc="http://schemas.microsoft.com/office/word/2010/wordprocessingCanvas" xmlns:mc="http://schemas.openxmlformats.org/markup-compatibility/2006" xmlns:o="urn:schemas-microsoft-com:office:office" xmlns:r="http://schemas.openxmlformats.org/officeDocument/2006/relationships" xmlns:m="http://schemas.openxmlformats.org/officeDocument/2006/math" xmlns:v="urn:schemas-microsoft-com:vml" xmlns:wp14="http://schemas.microsoft.com/office/word/2010/wordprocessingDrawing" xmlns:wp="http://schemas.openxmlformats.org/drawingml/2006/wordprocessingDrawing" xmlns:w10="urn:schemas-microsoft-com:office:word" xmlns:w="http://schemas.openxmlformats.org/wordprocessingml/2006/main" xmlns:w14="http://schemas.microsoft.com/office/word/2010/wordml" xmlns:w15="http://schemas.microsoft.com/office/word/2012/wordml" xmlns:wpg="http://schemas.microsoft.com/office/word/2010/wordprocessingGroup" xmlns:wpi="http://schemas.microsoft.com/office/word/2010/wordprocessingInk" xmlns:wne="http://schemas.microsoft.com/office/word/2006/wordml" xmlns:wps="http://schemas.microsoft.com/office/word/2010/wordprocessingShape" mc:Ignorable="w14 w15 wp14">
+<w:footnotes xmlns:ve="http://schemas.openxmlformats.org/markup-compatibility/2006" xmlns:o="urn:schemas-microsoft-com:office:office" xmlns:r="http://schemas.openxmlformats.org/officeDocument/2006/relationships" xmlns:m="http://schemas.openxmlformats.org/officeDocument/2006/math" xmlns:v="urn:schemas-microsoft-com:vml" xmlns:wp="http://schemas.openxmlformats.org/drawingml/2006/wordprocessingDrawing" xmlns:w10="urn:schemas-microsoft-com:office:word" xmlns:w="http://schemas.openxmlformats.org/wordprocessingml/2006/main" xmlns:wne="http://schemas.microsoft.com/office/word/2006/wordml">
   <w:footnote w:type="separator" w:id="-1">
     <w:p>
       <w:pPr>
@@ -2547,42 +2360,7 @@
 </file>
 
 <file path=word/header1.xml><?xml version="1.0" encoding="utf-8"?>
-<w:hdr xmlns:wpc="http://schemas.microsoft.com/office/word/2010/wordprocessingCanvas" xmlns:mc="http://schemas.openxmlformats.org/markup-compatibility/2006" xmlns:o="urn:schemas-microsoft-com:office:office" xmlns:r="http://schemas.openxmlformats.org/officeDocument/2006/relationships" xmlns:m="http://schemas.openxmlformats.org/officeDocument/2006/math" xmlns:v="urn:schemas-microsoft-com:vml" xmlns:wp14="http://schemas.microsoft.com/office/word/2010/wordprocessingDrawing" xmlns:wp="http://schemas.openxmlformats.org/drawingml/2006/wordprocessingDrawing" xmlns:w10="urn:schemas-microsoft-com:office:word" xmlns:w="http://schemas.openxmlformats.org/wordprocessingml/2006/main" xmlns:w14="http://schemas.microsoft.com/office/word/2010/wordml" xmlns:w15="http://schemas.microsoft.com/office/word/2012/wordml" xmlns:wpg="http://schemas.microsoft.com/office/word/2010/wordprocessingGroup" xmlns:wpi="http://schemas.microsoft.com/office/word/2010/wordprocessingInk" xmlns:wne="http://schemas.microsoft.com/office/word/2006/wordml" xmlns:wps="http://schemas.microsoft.com/office/word/2010/wordprocessingShape" mc:Ignorable="w14 w15 wp14">
-  <w:p>
-    <w:pPr>
-      <w:pStyle w:val="Encabezado"/>
-      <w:pBdr>
-        <w:bottom w:val="single" w:sz="4" w:space="1" w:color="auto"/>
-      </w:pBdr>
-      <w:rPr>
-        <w:rFonts w:ascii="Accidental Presidency" w:hAnsi="Accidental Presidency"/>
-        <w:b/>
-        <w:sz w:val="40"/>
-        <w:szCs w:val="40"/>
-      </w:rPr>
-    </w:pPr>
-  </w:p>
-  <w:p>
-    <w:pPr>
-      <w:pStyle w:val="Encabezado"/>
-      <w:pBdr>
-        <w:bottom w:val="single" w:sz="4" w:space="1" w:color="auto"/>
-      </w:pBdr>
-      <w:rPr>
-        <w:rFonts w:ascii="Aparajita" w:hAnsi="Aparajita" w:cs="Aparajita"/>
-        <w:sz w:val="24"/>
-        <w:szCs w:val="24"/>
-      </w:rPr>
-    </w:pPr>
-    <w:r>
-      <w:rPr>
-        <w:rFonts w:ascii="Aparajita" w:hAnsi="Aparajita" w:cs="Aparajita"/>
-        <w:sz w:val="24"/>
-        <w:szCs w:val="24"/>
-      </w:rPr>
-      <w:t>WORKFLOW DE PRUEBAS</w:t>
-    </w:r>
-  </w:p>
+<w:hdr xmlns:ve="http://schemas.openxmlformats.org/markup-compatibility/2006" xmlns:o="urn:schemas-microsoft-com:office:office" xmlns:r="http://schemas.openxmlformats.org/officeDocument/2006/relationships" xmlns:m="http://schemas.openxmlformats.org/officeDocument/2006/math" xmlns:v="urn:schemas-microsoft-com:vml" xmlns:wp="http://schemas.openxmlformats.org/drawingml/2006/wordprocessingDrawing" xmlns:w10="urn:schemas-microsoft-com:office:word" xmlns:w="http://schemas.openxmlformats.org/wordprocessingml/2006/main" xmlns:wne="http://schemas.microsoft.com/office/word/2006/wordml">
   <w:p>
     <w:pPr>
       <w:pStyle w:val="Encabezado"/>
@@ -2598,10 +2376,121 @@
     </w:pPr>
     <w:r>
       <w:rPr>
+        <w:rFonts w:ascii="Accidental Presidency" w:hAnsi="Accidental Presidency"/>
+        <w:b/>
+        <w:noProof/>
+        <w:sz w:val="40"/>
+        <w:szCs w:val="40"/>
+        <w:lang w:val="es-ES" w:eastAsia="es-ES"/>
+      </w:rPr>
+      <w:drawing>
+        <wp:anchor distT="0" distB="0" distL="114300" distR="114300" simplePos="0" relativeHeight="251659264" behindDoc="1" locked="0" layoutInCell="1" allowOverlap="1">
+          <wp:simplePos x="0" y="0"/>
+          <wp:positionH relativeFrom="column">
+            <wp:posOffset>3808627</wp:posOffset>
+          </wp:positionH>
+          <wp:positionV relativeFrom="paragraph">
+            <wp:posOffset>-162501</wp:posOffset>
+          </wp:positionV>
+          <wp:extent cx="1852280" cy="712381"/>
+          <wp:effectExtent l="19050" t="0" r="0" b="0"/>
+          <wp:wrapNone/>
+          <wp:docPr id="21" name="Imagen 1"/>
+          <wp:cNvGraphicFramePr>
+            <a:graphicFrameLocks xmlns:a="http://schemas.openxmlformats.org/drawingml/2006/main" noChangeAspect="1"/>
+          </wp:cNvGraphicFramePr>
+          <a:graphic xmlns:a="http://schemas.openxmlformats.org/drawingml/2006/main">
+            <a:graphicData uri="http://schemas.openxmlformats.org/drawingml/2006/picture">
+              <pic:pic xmlns:pic="http://schemas.openxmlformats.org/drawingml/2006/picture">
+                <pic:nvPicPr>
+                  <pic:cNvPr id="0" name="Picture 1"/>
+                  <pic:cNvPicPr>
+                    <a:picLocks noChangeAspect="1" noChangeArrowheads="1"/>
+                  </pic:cNvPicPr>
+                </pic:nvPicPr>
+                <pic:blipFill>
+                  <a:blip r:embed="rId1"/>
+                  <a:srcRect/>
+                  <a:stretch>
+                    <a:fillRect/>
+                  </a:stretch>
+                </pic:blipFill>
+                <pic:spPr bwMode="auto">
+                  <a:xfrm>
+                    <a:off x="0" y="0"/>
+                    <a:ext cx="1852280" cy="712381"/>
+                  </a:xfrm>
+                  <a:prstGeom prst="rect">
+                    <a:avLst/>
+                  </a:prstGeom>
+                  <a:noFill/>
+                  <a:ln w="9525">
+                    <a:noFill/>
+                    <a:miter lim="800000"/>
+                    <a:headEnd/>
+                    <a:tailEnd/>
+                  </a:ln>
+                </pic:spPr>
+              </pic:pic>
+            </a:graphicData>
+          </a:graphic>
+        </wp:anchor>
+      </w:drawing>
+    </w:r>
+  </w:p>
+  <w:p>
+    <w:pPr>
+      <w:pStyle w:val="Encabezado"/>
+      <w:pBdr>
+        <w:bottom w:val="single" w:sz="4" w:space="1" w:color="auto"/>
+      </w:pBdr>
+      <w:rPr>
+        <w:b/>
         <w:sz w:val="24"/>
         <w:szCs w:val="24"/>
       </w:rPr>
-      <w:t>Versión 1.3</w:t>
+    </w:pPr>
+    <w:r>
+      <w:rPr>
+        <w:b/>
+        <w:sz w:val="24"/>
+        <w:szCs w:val="24"/>
+      </w:rPr>
+      <w:t>WORKFLOW DE DESPLIEGUE</w:t>
+    </w:r>
+    <w:r>
+      <w:rPr>
+        <w:b/>
+        <w:sz w:val="24"/>
+        <w:szCs w:val="24"/>
+      </w:rPr>
+      <w:t xml:space="preserve">   </w:t>
+    </w:r>
+  </w:p>
+  <w:p>
+    <w:pPr>
+      <w:pStyle w:val="Encabezado"/>
+      <w:pBdr>
+        <w:bottom w:val="single" w:sz="4" w:space="1" w:color="auto"/>
+      </w:pBdr>
+      <w:rPr>
+        <w:sz w:val="24"/>
+        <w:szCs w:val="24"/>
+      </w:rPr>
+    </w:pPr>
+    <w:r>
+      <w:rPr>
+        <w:sz w:val="24"/>
+        <w:szCs w:val="24"/>
+      </w:rPr>
+      <w:t>Versión 1.</w:t>
+    </w:r>
+    <w:r>
+      <w:rPr>
+        <w:sz w:val="24"/>
+        <w:szCs w:val="24"/>
+      </w:rPr>
+      <w:t>0</w:t>
     </w:r>
   </w:p>
   <w:p>
@@ -2613,7 +2502,7 @@
 </file>
 
 <file path=word/numbering.xml><?xml version="1.0" encoding="utf-8"?>
-<w:numbering xmlns:wpc="http://schemas.microsoft.com/office/word/2010/wordprocessingCanvas" xmlns:mc="http://schemas.openxmlformats.org/markup-compatibility/2006" xmlns:o="urn:schemas-microsoft-com:office:office" xmlns:r="http://schemas.openxmlformats.org/officeDocument/2006/relationships" xmlns:m="http://schemas.openxmlformats.org/officeDocument/2006/math" xmlns:v="urn:schemas-microsoft-com:vml" xmlns:wp14="http://schemas.microsoft.com/office/word/2010/wordprocessingDrawing" xmlns:wp="http://schemas.openxmlformats.org/drawingml/2006/wordprocessingDrawing" xmlns:w10="urn:schemas-microsoft-com:office:word" xmlns:w="http://schemas.openxmlformats.org/wordprocessingml/2006/main" xmlns:w14="http://schemas.microsoft.com/office/word/2010/wordml" xmlns:w15="http://schemas.microsoft.com/office/word/2012/wordml" xmlns:wpg="http://schemas.microsoft.com/office/word/2010/wordprocessingGroup" xmlns:wpi="http://schemas.microsoft.com/office/word/2010/wordprocessingInk" xmlns:wne="http://schemas.microsoft.com/office/word/2006/wordml" xmlns:wps="http://schemas.microsoft.com/office/word/2010/wordprocessingShape" mc:Ignorable="w14 w15 wp14">
+<w:numbering xmlns:ve="http://schemas.openxmlformats.org/markup-compatibility/2006" xmlns:o="urn:schemas-microsoft-com:office:office" xmlns:r="http://schemas.openxmlformats.org/officeDocument/2006/relationships" xmlns:m="http://schemas.openxmlformats.org/officeDocument/2006/math" xmlns:v="urn:schemas-microsoft-com:vml" xmlns:wp="http://schemas.openxmlformats.org/drawingml/2006/wordprocessingDrawing" xmlns:w10="urn:schemas-microsoft-com:office:word" xmlns:w="http://schemas.openxmlformats.org/wordprocessingml/2006/main" xmlns:wne="http://schemas.microsoft.com/office/word/2006/wordml">
   <w:abstractNum w:abstractNumId="0">
     <w:nsid w:val="04A86287"/>
     <w:multiLevelType w:val="hybridMultilevel"/>
@@ -2826,7 +2715,7 @@
 </file>
 
 <file path=word/styles.xml><?xml version="1.0" encoding="utf-8"?>
-<w:styles xmlns:mc="http://schemas.openxmlformats.org/markup-compatibility/2006" xmlns:r="http://schemas.openxmlformats.org/officeDocument/2006/relationships" xmlns:w="http://schemas.openxmlformats.org/wordprocessingml/2006/main" xmlns:w14="http://schemas.microsoft.com/office/word/2010/wordml" xmlns:w15="http://schemas.microsoft.com/office/word/2012/wordml" mc:Ignorable="w14 w15">
+<w:styles xmlns:r="http://schemas.openxmlformats.org/officeDocument/2006/relationships" xmlns:w="http://schemas.openxmlformats.org/wordprocessingml/2006/main">
   <w:docDefaults>
     <w:rPrDefault>
       <w:rPr>
@@ -2842,382 +2731,149 @@
       </w:pPr>
     </w:pPrDefault>
   </w:docDefaults>
-  <w:latentStyles w:defLockedState="0" w:defUIPriority="99" w:defSemiHidden="0" w:defUnhideWhenUsed="0" w:defQFormat="0" w:count="371">
-    <w:lsdException w:name="Normal" w:uiPriority="0" w:qFormat="1"/>
-    <w:lsdException w:name="heading 1" w:uiPriority="9" w:qFormat="1"/>
-    <w:lsdException w:name="heading 2" w:semiHidden="1" w:uiPriority="9" w:unhideWhenUsed="1" w:qFormat="1"/>
-    <w:lsdException w:name="heading 3" w:semiHidden="1" w:uiPriority="9" w:unhideWhenUsed="1" w:qFormat="1"/>
-    <w:lsdException w:name="heading 4" w:semiHidden="1" w:uiPriority="9" w:unhideWhenUsed="1" w:qFormat="1"/>
-    <w:lsdException w:name="heading 5" w:semiHidden="1" w:uiPriority="9" w:unhideWhenUsed="1" w:qFormat="1"/>
-    <w:lsdException w:name="heading 6" w:semiHidden="1" w:uiPriority="9" w:unhideWhenUsed="1" w:qFormat="1"/>
-    <w:lsdException w:name="heading 7" w:semiHidden="1" w:uiPriority="9" w:unhideWhenUsed="1" w:qFormat="1"/>
-    <w:lsdException w:name="heading 8" w:semiHidden="1" w:uiPriority="9" w:unhideWhenUsed="1" w:qFormat="1"/>
-    <w:lsdException w:name="heading 9" w:semiHidden="1" w:uiPriority="9" w:unhideWhenUsed="1" w:qFormat="1"/>
-    <w:lsdException w:name="index 1" w:semiHidden="1" w:unhideWhenUsed="1"/>
-    <w:lsdException w:name="index 2" w:semiHidden="1" w:unhideWhenUsed="1"/>
-    <w:lsdException w:name="index 3" w:semiHidden="1" w:unhideWhenUsed="1"/>
-    <w:lsdException w:name="index 4" w:semiHidden="1" w:unhideWhenUsed="1"/>
-    <w:lsdException w:name="index 5" w:semiHidden="1" w:unhideWhenUsed="1"/>
-    <w:lsdException w:name="index 6" w:semiHidden="1" w:unhideWhenUsed="1"/>
-    <w:lsdException w:name="index 7" w:semiHidden="1" w:unhideWhenUsed="1"/>
-    <w:lsdException w:name="index 8" w:semiHidden="1" w:unhideWhenUsed="1"/>
-    <w:lsdException w:name="index 9" w:semiHidden="1" w:unhideWhenUsed="1"/>
-    <w:lsdException w:name="toc 1" w:semiHidden="1" w:uiPriority="39" w:unhideWhenUsed="1"/>
-    <w:lsdException w:name="toc 2" w:semiHidden="1" w:uiPriority="39" w:unhideWhenUsed="1"/>
-    <w:lsdException w:name="toc 3" w:semiHidden="1" w:uiPriority="39" w:unhideWhenUsed="1"/>
-    <w:lsdException w:name="toc 4" w:semiHidden="1" w:uiPriority="39" w:unhideWhenUsed="1"/>
-    <w:lsdException w:name="toc 5" w:semiHidden="1" w:uiPriority="39" w:unhideWhenUsed="1"/>
-    <w:lsdException w:name="toc 6" w:semiHidden="1" w:uiPriority="39" w:unhideWhenUsed="1"/>
-    <w:lsdException w:name="toc 7" w:semiHidden="1" w:uiPriority="39" w:unhideWhenUsed="1"/>
-    <w:lsdException w:name="toc 8" w:semiHidden="1" w:uiPriority="39" w:unhideWhenUsed="1"/>
-    <w:lsdException w:name="toc 9" w:semiHidden="1" w:uiPriority="39" w:unhideWhenUsed="1"/>
-    <w:lsdException w:name="Normal Indent" w:semiHidden="1" w:unhideWhenUsed="1"/>
-    <w:lsdException w:name="footnote text" w:semiHidden="1" w:unhideWhenUsed="1"/>
-    <w:lsdException w:name="annotation text" w:semiHidden="1" w:unhideWhenUsed="1"/>
-    <w:lsdException w:name="header" w:semiHidden="1" w:unhideWhenUsed="1"/>
-    <w:lsdException w:name="footer" w:semiHidden="1" w:unhideWhenUsed="1"/>
-    <w:lsdException w:name="index heading" w:semiHidden="1" w:unhideWhenUsed="1"/>
-    <w:lsdException w:name="caption" w:semiHidden="1" w:uiPriority="35" w:unhideWhenUsed="1" w:qFormat="1"/>
-    <w:lsdException w:name="table of figures" w:semiHidden="1" w:unhideWhenUsed="1"/>
-    <w:lsdException w:name="envelope address" w:semiHidden="1" w:unhideWhenUsed="1"/>
-    <w:lsdException w:name="envelope return" w:semiHidden="1" w:unhideWhenUsed="1"/>
-    <w:lsdException w:name="footnote reference" w:semiHidden="1" w:unhideWhenUsed="1"/>
-    <w:lsdException w:name="annotation reference" w:semiHidden="1" w:unhideWhenUsed="1"/>
-    <w:lsdException w:name="line number" w:semiHidden="1" w:unhideWhenUsed="1"/>
-    <w:lsdException w:name="page number" w:semiHidden="1" w:unhideWhenUsed="1"/>
-    <w:lsdException w:name="endnote reference" w:semiHidden="1" w:unhideWhenUsed="1"/>
-    <w:lsdException w:name="endnote text" w:semiHidden="1" w:unhideWhenUsed="1"/>
-    <w:lsdException w:name="table of authorities" w:semiHidden="1" w:unhideWhenUsed="1"/>
-    <w:lsdException w:name="macro" w:semiHidden="1" w:unhideWhenUsed="1"/>
-    <w:lsdException w:name="toa heading" w:semiHidden="1" w:unhideWhenUsed="1"/>
-    <w:lsdException w:name="List" w:semiHidden="1" w:unhideWhenUsed="1"/>
-    <w:lsdException w:name="List Bullet" w:semiHidden="1" w:unhideWhenUsed="1"/>
-    <w:lsdException w:name="List Number" w:semiHidden="1" w:unhideWhenUsed="1"/>
-    <w:lsdException w:name="List 2" w:semiHidden="1" w:unhideWhenUsed="1"/>
-    <w:lsdException w:name="List 3" w:semiHidden="1" w:unhideWhenUsed="1"/>
-    <w:lsdException w:name="List 4" w:semiHidden="1" w:unhideWhenUsed="1"/>
-    <w:lsdException w:name="List 5" w:semiHidden="1" w:unhideWhenUsed="1"/>
-    <w:lsdException w:name="List Bullet 2" w:semiHidden="1" w:unhideWhenUsed="1"/>
-    <w:lsdException w:name="List Bullet 3" w:semiHidden="1" w:unhideWhenUsed="1"/>
-    <w:lsdException w:name="List Bullet 4" w:semiHidden="1" w:unhideWhenUsed="1"/>
-    <w:lsdException w:name="List Bullet 5" w:semiHidden="1" w:unhideWhenUsed="1"/>
-    <w:lsdException w:name="List Number 2" w:semiHidden="1" w:unhideWhenUsed="1"/>
-    <w:lsdException w:name="List Number 3" w:semiHidden="1" w:unhideWhenUsed="1"/>
-    <w:lsdException w:name="List Number 4" w:semiHidden="1" w:unhideWhenUsed="1"/>
-    <w:lsdException w:name="List Number 5" w:semiHidden="1" w:unhideWhenUsed="1"/>
-    <w:lsdException w:name="Title" w:uiPriority="10" w:qFormat="1"/>
-    <w:lsdException w:name="Closing" w:semiHidden="1" w:unhideWhenUsed="1"/>
-    <w:lsdException w:name="Signature" w:semiHidden="1" w:unhideWhenUsed="1"/>
-    <w:lsdException w:name="Default Paragraph Font" w:semiHidden="1" w:uiPriority="1" w:unhideWhenUsed="1"/>
-    <w:lsdException w:name="Body Text" w:semiHidden="1" w:unhideWhenUsed="1"/>
-    <w:lsdException w:name="Body Text Indent" w:semiHidden="1" w:unhideWhenUsed="1"/>
-    <w:lsdException w:name="List Continue" w:semiHidden="1" w:unhideWhenUsed="1"/>
-    <w:lsdException w:name="List Continue 2" w:semiHidden="1" w:unhideWhenUsed="1"/>
-    <w:lsdException w:name="List Continue 3" w:semiHidden="1" w:unhideWhenUsed="1"/>
-    <w:lsdException w:name="List Continue 4" w:semiHidden="1" w:unhideWhenUsed="1"/>
-    <w:lsdException w:name="List Continue 5" w:semiHidden="1" w:unhideWhenUsed="1"/>
-    <w:lsdException w:name="Message Header" w:semiHidden="1" w:unhideWhenUsed="1"/>
-    <w:lsdException w:name="Subtitle" w:uiPriority="11" w:qFormat="1"/>
-    <w:lsdException w:name="Salutation" w:semiHidden="1" w:unhideWhenUsed="1"/>
-    <w:lsdException w:name="Date" w:semiHidden="1" w:unhideWhenUsed="1"/>
-    <w:lsdException w:name="Body Text First Indent" w:semiHidden="1" w:unhideWhenUsed="1"/>
-    <w:lsdException w:name="Body Text First Indent 2" w:semiHidden="1" w:unhideWhenUsed="1"/>
-    <w:lsdException w:name="Note Heading" w:semiHidden="1" w:unhideWhenUsed="1"/>
-    <w:lsdException w:name="Body Text 2" w:semiHidden="1" w:unhideWhenUsed="1"/>
-    <w:lsdException w:name="Body Text 3" w:semiHidden="1" w:unhideWhenUsed="1"/>
-    <w:lsdException w:name="Body Text Indent 2" w:semiHidden="1" w:unhideWhenUsed="1"/>
-    <w:lsdException w:name="Body Text Indent 3" w:semiHidden="1" w:unhideWhenUsed="1"/>
-    <w:lsdException w:name="Block Text" w:semiHidden="1" w:unhideWhenUsed="1"/>
-    <w:lsdException w:name="Hyperlink" w:semiHidden="1" w:unhideWhenUsed="1"/>
-    <w:lsdException w:name="FollowedHyperlink" w:semiHidden="1" w:unhideWhenUsed="1"/>
-    <w:lsdException w:name="Strong" w:uiPriority="22" w:qFormat="1"/>
-    <w:lsdException w:name="Emphasis" w:uiPriority="20" w:qFormat="1"/>
-    <w:lsdException w:name="Document Map" w:semiHidden="1" w:unhideWhenUsed="1"/>
-    <w:lsdException w:name="Plain Text" w:semiHidden="1" w:unhideWhenUsed="1"/>
-    <w:lsdException w:name="E-mail Signature" w:semiHidden="1" w:unhideWhenUsed="1"/>
-    <w:lsdException w:name="HTML Top of Form" w:semiHidden="1" w:unhideWhenUsed="1"/>
-    <w:lsdException w:name="HTML Bottom of Form" w:semiHidden="1" w:unhideWhenUsed="1"/>
-    <w:lsdException w:name="Normal (Web)" w:semiHidden="1" w:unhideWhenUsed="1"/>
-    <w:lsdException w:name="HTML Acronym" w:semiHidden="1" w:unhideWhenUsed="1"/>
-    <w:lsdException w:name="HTML Address" w:semiHidden="1" w:unhideWhenUsed="1"/>
-    <w:lsdException w:name="HTML Cite" w:semiHidden="1" w:unhideWhenUsed="1"/>
-    <w:lsdException w:name="HTML Code" w:semiHidden="1" w:unhideWhenUsed="1"/>
-    <w:lsdException w:name="HTML Definition" w:semiHidden="1" w:unhideWhenUsed="1"/>
-    <w:lsdException w:name="HTML Keyboard" w:semiHidden="1" w:unhideWhenUsed="1"/>
-    <w:lsdException w:name="HTML Preformatted" w:semiHidden="1" w:unhideWhenUsed="1"/>
-    <w:lsdException w:name="HTML Sample" w:semiHidden="1" w:unhideWhenUsed="1"/>
-    <w:lsdException w:name="HTML Typewriter" w:semiHidden="1" w:unhideWhenUsed="1"/>
-    <w:lsdException w:name="HTML Variable" w:semiHidden="1" w:unhideWhenUsed="1"/>
-    <w:lsdException w:name="Normal Table" w:semiHidden="1" w:unhideWhenUsed="1"/>
-    <w:lsdException w:name="annotation subject" w:semiHidden="1" w:unhideWhenUsed="1"/>
-    <w:lsdException w:name="No List" w:semiHidden="1" w:unhideWhenUsed="1"/>
-    <w:lsdException w:name="Outline List 1" w:semiHidden="1" w:unhideWhenUsed="1"/>
-    <w:lsdException w:name="Outline List 2" w:semiHidden="1" w:unhideWhenUsed="1"/>
-    <w:lsdException w:name="Outline List 3" w:semiHidden="1" w:unhideWhenUsed="1"/>
-    <w:lsdException w:name="Table Simple 1" w:semiHidden="1" w:unhideWhenUsed="1"/>
-    <w:lsdException w:name="Table Simple 2" w:semiHidden="1" w:unhideWhenUsed="1"/>
-    <w:lsdException w:name="Table Simple 3" w:semiHidden="1" w:unhideWhenUsed="1"/>
-    <w:lsdException w:name="Table Classic 1" w:semiHidden="1" w:unhideWhenUsed="1"/>
-    <w:lsdException w:name="Table Classic 2" w:semiHidden="1" w:unhideWhenUsed="1"/>
-    <w:lsdException w:name="Table Classic 3" w:semiHidden="1" w:unhideWhenUsed="1"/>
-    <w:lsdException w:name="Table Classic 4" w:semiHidden="1" w:unhideWhenUsed="1"/>
-    <w:lsdException w:name="Table Colorful 1" w:semiHidden="1" w:unhideWhenUsed="1"/>
-    <w:lsdException w:name="Table Colorful 2" w:semiHidden="1" w:unhideWhenUsed="1"/>
-    <w:lsdException w:name="Table Colorful 3" w:semiHidden="1" w:unhideWhenUsed="1"/>
-    <w:lsdException w:name="Table Columns 1" w:semiHidden="1" w:unhideWhenUsed="1"/>
-    <w:lsdException w:name="Table Columns 2" w:semiHidden="1" w:unhideWhenUsed="1"/>
-    <w:lsdException w:name="Table Columns 3" w:semiHidden="1" w:unhideWhenUsed="1"/>
-    <w:lsdException w:name="Table Columns 4" w:semiHidden="1" w:unhideWhenUsed="1"/>
-    <w:lsdException w:name="Table Columns 5" w:semiHidden="1" w:unhideWhenUsed="1"/>
-    <w:lsdException w:name="Table Grid 1" w:semiHidden="1" w:unhideWhenUsed="1"/>
-    <w:lsdException w:name="Table Grid 2" w:semiHidden="1" w:unhideWhenUsed="1"/>
-    <w:lsdException w:name="Table Grid 3" w:semiHidden="1" w:unhideWhenUsed="1"/>
-    <w:lsdException w:name="Table Grid 4" w:semiHidden="1" w:unhideWhenUsed="1"/>
-    <w:lsdException w:name="Table Grid 5" w:semiHidden="1" w:unhideWhenUsed="1"/>
-    <w:lsdException w:name="Table Grid 6" w:semiHidden="1" w:unhideWhenUsed="1"/>
-    <w:lsdException w:name="Table Grid 7" w:semiHidden="1" w:unhideWhenUsed="1"/>
-    <w:lsdException w:name="Table Grid 8" w:semiHidden="1" w:unhideWhenUsed="1"/>
-    <w:lsdException w:name="Table List 1" w:semiHidden="1" w:unhideWhenUsed="1"/>
-    <w:lsdException w:name="Table List 2" w:semiHidden="1" w:unhideWhenUsed="1"/>
-    <w:lsdException w:name="Table List 3" w:semiHidden="1" w:unhideWhenUsed="1"/>
-    <w:lsdException w:name="Table List 4" w:semiHidden="1" w:unhideWhenUsed="1"/>
-    <w:lsdException w:name="Table List 5" w:semiHidden="1" w:unhideWhenUsed="1"/>
-    <w:lsdException w:name="Table List 6" w:semiHidden="1" w:unhideWhenUsed="1"/>
-    <w:lsdException w:name="Table List 7" w:semiHidden="1" w:unhideWhenUsed="1"/>
-    <w:lsdException w:name="Table List 8" w:semiHidden="1" w:unhideWhenUsed="1"/>
-    <w:lsdException w:name="Table 3D effects 1" w:semiHidden="1" w:unhideWhenUsed="1"/>
-    <w:lsdException w:name="Table 3D effects 2" w:semiHidden="1" w:unhideWhenUsed="1"/>
-    <w:lsdException w:name="Table 3D effects 3" w:semiHidden="1" w:unhideWhenUsed="1"/>
-    <w:lsdException w:name="Table Contemporary" w:semiHidden="1" w:unhideWhenUsed="1"/>
-    <w:lsdException w:name="Table Elegant" w:semiHidden="1" w:unhideWhenUsed="1"/>
-    <w:lsdException w:name="Table Professional" w:semiHidden="1" w:unhideWhenUsed="1"/>
-    <w:lsdException w:name="Table Subtle 1" w:semiHidden="1" w:unhideWhenUsed="1"/>
-    <w:lsdException w:name="Table Subtle 2" w:semiHidden="1" w:unhideWhenUsed="1"/>
-    <w:lsdException w:name="Table Web 1" w:semiHidden="1" w:unhideWhenUsed="1"/>
-    <w:lsdException w:name="Table Web 2" w:semiHidden="1" w:unhideWhenUsed="1"/>
-    <w:lsdException w:name="Table Web 3" w:semiHidden="1" w:unhideWhenUsed="1"/>
-    <w:lsdException w:name="Balloon Text" w:semiHidden="1" w:unhideWhenUsed="1"/>
-    <w:lsdException w:name="Table Grid" w:uiPriority="39"/>
-    <w:lsdException w:name="Table Theme" w:semiHidden="1" w:unhideWhenUsed="1"/>
-    <w:lsdException w:name="Placeholder Text" w:semiHidden="1"/>
-    <w:lsdException w:name="No Spacing" w:uiPriority="1" w:qFormat="1"/>
-    <w:lsdException w:name="Light Shading" w:uiPriority="60"/>
-    <w:lsdException w:name="Light List" w:uiPriority="61"/>
-    <w:lsdException w:name="Light Grid" w:uiPriority="62"/>
-    <w:lsdException w:name="Medium Shading 1" w:uiPriority="63"/>
-    <w:lsdException w:name="Medium Shading 2" w:uiPriority="64"/>
-    <w:lsdException w:name="Medium List 1" w:uiPriority="65"/>
-    <w:lsdException w:name="Medium List 2" w:uiPriority="66"/>
-    <w:lsdException w:name="Medium Grid 1" w:uiPriority="67"/>
-    <w:lsdException w:name="Medium Grid 2" w:uiPriority="68"/>
-    <w:lsdException w:name="Medium Grid 3" w:uiPriority="69"/>
-    <w:lsdException w:name="Dark List" w:uiPriority="70"/>
-    <w:lsdException w:name="Colorful Shading" w:uiPriority="71"/>
-    <w:lsdException w:name="Colorful List" w:uiPriority="72"/>
-    <w:lsdException w:name="Colorful Grid" w:uiPriority="73"/>
-    <w:lsdException w:name="Light Shading Accent 1" w:uiPriority="60"/>
-    <w:lsdException w:name="Light List Accent 1" w:uiPriority="61"/>
-    <w:lsdException w:name="Light Grid Accent 1" w:uiPriority="62"/>
-    <w:lsdException w:name="Medium Shading 1 Accent 1" w:uiPriority="63"/>
-    <w:lsdException w:name="Medium Shading 2 Accent 1" w:uiPriority="64"/>
-    <w:lsdException w:name="Medium List 1 Accent 1" w:uiPriority="65"/>
-    <w:lsdException w:name="Revision" w:semiHidden="1"/>
-    <w:lsdException w:name="List Paragraph" w:uiPriority="34" w:qFormat="1"/>
-    <w:lsdException w:name="Quote" w:uiPriority="29" w:qFormat="1"/>
-    <w:lsdException w:name="Intense Quote" w:uiPriority="30" w:qFormat="1"/>
-    <w:lsdException w:name="Medium List 2 Accent 1" w:uiPriority="66"/>
-    <w:lsdException w:name="Medium Grid 1 Accent 1" w:uiPriority="67"/>
-    <w:lsdException w:name="Medium Grid 2 Accent 1" w:uiPriority="68"/>
-    <w:lsdException w:name="Medium Grid 3 Accent 1" w:uiPriority="69"/>
-    <w:lsdException w:name="Dark List Accent 1" w:uiPriority="70"/>
-    <w:lsdException w:name="Colorful Shading Accent 1" w:uiPriority="71"/>
-    <w:lsdException w:name="Colorful List Accent 1" w:uiPriority="72"/>
-    <w:lsdException w:name="Colorful Grid Accent 1" w:uiPriority="73"/>
-    <w:lsdException w:name="Light Shading Accent 2" w:uiPriority="60"/>
-    <w:lsdException w:name="Light List Accent 2" w:uiPriority="61"/>
-    <w:lsdException w:name="Light Grid Accent 2" w:uiPriority="62"/>
-    <w:lsdException w:name="Medium Shading 1 Accent 2" w:uiPriority="63"/>
-    <w:lsdException w:name="Medium Shading 2 Accent 2" w:uiPriority="64"/>
-    <w:lsdException w:name="Medium List 1 Accent 2" w:uiPriority="65"/>
-    <w:lsdException w:name="Medium List 2 Accent 2" w:uiPriority="66"/>
-    <w:lsdException w:name="Medium Grid 1 Accent 2" w:uiPriority="67"/>
-    <w:lsdException w:name="Medium Grid 2 Accent 2" w:uiPriority="68"/>
-    <w:lsdException w:name="Medium Grid 3 Accent 2" w:uiPriority="69"/>
-    <w:lsdException w:name="Dark List Accent 2" w:uiPriority="70"/>
-    <w:lsdException w:name="Colorful Shading Accent 2" w:uiPriority="71"/>
-    <w:lsdException w:name="Colorful List Accent 2" w:uiPriority="72"/>
-    <w:lsdException w:name="Colorful Grid Accent 2" w:uiPriority="73"/>
-    <w:lsdException w:name="Light Shading Accent 3" w:uiPriority="60"/>
-    <w:lsdException w:name="Light List Accent 3" w:uiPriority="61"/>
-    <w:lsdException w:name="Light Grid Accent 3" w:uiPriority="62"/>
-    <w:lsdException w:name="Medium Shading 1 Accent 3" w:uiPriority="63"/>
-    <w:lsdException w:name="Medium Shading 2 Accent 3" w:uiPriority="64"/>
-    <w:lsdException w:name="Medium List 1 Accent 3" w:uiPriority="65"/>
-    <w:lsdException w:name="Medium List 2 Accent 3" w:uiPriority="66"/>
-    <w:lsdException w:name="Medium Grid 1 Accent 3" w:uiPriority="67"/>
-    <w:lsdException w:name="Medium Grid 2 Accent 3" w:uiPriority="68"/>
-    <w:lsdException w:name="Medium Grid 3 Accent 3" w:uiPriority="69"/>
-    <w:lsdException w:name="Dark List Accent 3" w:uiPriority="70"/>
-    <w:lsdException w:name="Colorful Shading Accent 3" w:uiPriority="71"/>
-    <w:lsdException w:name="Colorful List Accent 3" w:uiPriority="72"/>
-    <w:lsdException w:name="Colorful Grid Accent 3" w:uiPriority="73"/>
-    <w:lsdException w:name="Light Shading Accent 4" w:uiPriority="60"/>
-    <w:lsdException w:name="Light List Accent 4" w:uiPriority="61"/>
-    <w:lsdException w:name="Light Grid Accent 4" w:uiPriority="62"/>
-    <w:lsdException w:name="Medium Shading 1 Accent 4" w:uiPriority="63"/>
-    <w:lsdException w:name="Medium Shading 2 Accent 4" w:uiPriority="64"/>
-    <w:lsdException w:name="Medium List 1 Accent 4" w:uiPriority="65"/>
-    <w:lsdException w:name="Medium List 2 Accent 4" w:uiPriority="66"/>
-    <w:lsdException w:name="Medium Grid 1 Accent 4" w:uiPriority="67"/>
-    <w:lsdException w:name="Medium Grid 2 Accent 4" w:uiPriority="68"/>
-    <w:lsdException w:name="Medium Grid 3 Accent 4" w:uiPriority="69"/>
-    <w:lsdException w:name="Dark List Accent 4" w:uiPriority="70"/>
-    <w:lsdException w:name="Colorful Shading Accent 4" w:uiPriority="71"/>
-    <w:lsdException w:name="Colorful List Accent 4" w:uiPriority="72"/>
-    <w:lsdException w:name="Colorful Grid Accent 4" w:uiPriority="73"/>
-    <w:lsdException w:name="Light Shading Accent 5" w:uiPriority="60"/>
-    <w:lsdException w:name="Light List Accent 5" w:uiPriority="61"/>
-    <w:lsdException w:name="Light Grid Accent 5" w:uiPriority="62"/>
-    <w:lsdException w:name="Medium Shading 1 Accent 5" w:uiPriority="63"/>
-    <w:lsdException w:name="Medium Shading 2 Accent 5" w:uiPriority="64"/>
-    <w:lsdException w:name="Medium List 1 Accent 5" w:uiPriority="65"/>
-    <w:lsdException w:name="Medium List 2 Accent 5" w:uiPriority="66"/>
-    <w:lsdException w:name="Medium Grid 1 Accent 5" w:uiPriority="67"/>
-    <w:lsdException w:name="Medium Grid 2 Accent 5" w:uiPriority="68"/>
-    <w:lsdException w:name="Medium Grid 3 Accent 5" w:uiPriority="69"/>
-    <w:lsdException w:name="Dark List Accent 5" w:uiPriority="70"/>
-    <w:lsdException w:name="Colorful Shading Accent 5" w:uiPriority="71"/>
-    <w:lsdException w:name="Colorful List Accent 5" w:uiPriority="72"/>
-    <w:lsdException w:name="Colorful Grid Accent 5" w:uiPriority="73"/>
-    <w:lsdException w:name="Light Shading Accent 6" w:uiPriority="60"/>
-    <w:lsdException w:name="Light List Accent 6" w:uiPriority="61"/>
-    <w:lsdException w:name="Light Grid Accent 6" w:uiPriority="62"/>
-    <w:lsdException w:name="Medium Shading 1 Accent 6" w:uiPriority="63"/>
-    <w:lsdException w:name="Medium Shading 2 Accent 6" w:uiPriority="64"/>
-    <w:lsdException w:name="Medium List 1 Accent 6" w:uiPriority="65"/>
-    <w:lsdException w:name="Medium List 2 Accent 6" w:uiPriority="66"/>
-    <w:lsdException w:name="Medium Grid 1 Accent 6" w:uiPriority="67"/>
-    <w:lsdException w:name="Medium Grid 2 Accent 6" w:uiPriority="68"/>
-    <w:lsdException w:name="Medium Grid 3 Accent 6" w:uiPriority="69"/>
-    <w:lsdException w:name="Dark List Accent 6" w:uiPriority="70"/>
-    <w:lsdException w:name="Colorful Shading Accent 6" w:uiPriority="71"/>
-    <w:lsdException w:name="Colorful List Accent 6" w:uiPriority="72"/>
-    <w:lsdException w:name="Colorful Grid Accent 6" w:uiPriority="73"/>
-    <w:lsdException w:name="Subtle Emphasis" w:uiPriority="19" w:qFormat="1"/>
-    <w:lsdException w:name="Intense Emphasis" w:uiPriority="21" w:qFormat="1"/>
-    <w:lsdException w:name="Subtle Reference" w:uiPriority="31" w:qFormat="1"/>
-    <w:lsdException w:name="Intense Reference" w:uiPriority="32" w:qFormat="1"/>
-    <w:lsdException w:name="Book Title" w:uiPriority="33" w:qFormat="1"/>
-    <w:lsdException w:name="Bibliography" w:semiHidden="1" w:uiPriority="37" w:unhideWhenUsed="1"/>
-    <w:lsdException w:name="TOC Heading" w:semiHidden="1" w:uiPriority="39" w:unhideWhenUsed="1" w:qFormat="1"/>
-    <w:lsdException w:name="Plain Table 1" w:uiPriority="41"/>
-    <w:lsdException w:name="Plain Table 2" w:uiPriority="42"/>
-    <w:lsdException w:name="Plain Table 3" w:uiPriority="43"/>
-    <w:lsdException w:name="Plain Table 4" w:uiPriority="44"/>
-    <w:lsdException w:name="Plain Table 5" w:uiPriority="45"/>
-    <w:lsdException w:name="Grid Table Light" w:uiPriority="40"/>
-    <w:lsdException w:name="Grid Table 1 Light" w:uiPriority="46"/>
-    <w:lsdException w:name="Grid Table 2" w:uiPriority="47"/>
-    <w:lsdException w:name="Grid Table 3" w:uiPriority="48"/>
-    <w:lsdException w:name="Grid Table 4" w:uiPriority="49"/>
-    <w:lsdException w:name="Grid Table 5 Dark" w:uiPriority="50"/>
-    <w:lsdException w:name="Grid Table 6 Colorful" w:uiPriority="51"/>
-    <w:lsdException w:name="Grid Table 7 Colorful" w:uiPriority="52"/>
-    <w:lsdException w:name="Grid Table 1 Light Accent 1" w:uiPriority="46"/>
-    <w:lsdException w:name="Grid Table 2 Accent 1" w:uiPriority="47"/>
-    <w:lsdException w:name="Grid Table 3 Accent 1" w:uiPriority="48"/>
-    <w:lsdException w:name="Grid Table 4 Accent 1" w:uiPriority="49"/>
-    <w:lsdException w:name="Grid Table 5 Dark Accent 1" w:uiPriority="50"/>
-    <w:lsdException w:name="Grid Table 6 Colorful Accent 1" w:uiPriority="51"/>
-    <w:lsdException w:name="Grid Table 7 Colorful Accent 1" w:uiPriority="52"/>
-    <w:lsdException w:name="Grid Table 1 Light Accent 2" w:uiPriority="46"/>
-    <w:lsdException w:name="Grid Table 2 Accent 2" w:uiPriority="47"/>
-    <w:lsdException w:name="Grid Table 3 Accent 2" w:uiPriority="48"/>
-    <w:lsdException w:name="Grid Table 4 Accent 2" w:uiPriority="49"/>
-    <w:lsdException w:name="Grid Table 5 Dark Accent 2" w:uiPriority="50"/>
-    <w:lsdException w:name="Grid Table 6 Colorful Accent 2" w:uiPriority="51"/>
-    <w:lsdException w:name="Grid Table 7 Colorful Accent 2" w:uiPriority="52"/>
-    <w:lsdException w:name="Grid Table 1 Light Accent 3" w:uiPriority="46"/>
-    <w:lsdException w:name="Grid Table 2 Accent 3" w:uiPriority="47"/>
-    <w:lsdException w:name="Grid Table 3 Accent 3" w:uiPriority="48"/>
-    <w:lsdException w:name="Grid Table 4 Accent 3" w:uiPriority="49"/>
-    <w:lsdException w:name="Grid Table 5 Dark Accent 3" w:uiPriority="50"/>
-    <w:lsdException w:name="Grid Table 6 Colorful Accent 3" w:uiPriority="51"/>
-    <w:lsdException w:name="Grid Table 7 Colorful Accent 3" w:uiPriority="52"/>
-    <w:lsdException w:name="Grid Table 1 Light Accent 4" w:uiPriority="46"/>
-    <w:lsdException w:name="Grid Table 2 Accent 4" w:uiPriority="47"/>
-    <w:lsdException w:name="Grid Table 3 Accent 4" w:uiPriority="48"/>
-    <w:lsdException w:name="Grid Table 4 Accent 4" w:uiPriority="49"/>
-    <w:lsdException w:name="Grid Table 5 Dark Accent 4" w:uiPriority="50"/>
-    <w:lsdException w:name="Grid Table 6 Colorful Accent 4" w:uiPriority="51"/>
-    <w:lsdException w:name="Grid Table 7 Colorful Accent 4" w:uiPriority="52"/>
-    <w:lsdException w:name="Grid Table 1 Light Accent 5" w:uiPriority="46"/>
-    <w:lsdException w:name="Grid Table 2 Accent 5" w:uiPriority="47"/>
-    <w:lsdException w:name="Grid Table 3 Accent 5" w:uiPriority="48"/>
-    <w:lsdException w:name="Grid Table 4 Accent 5" w:uiPriority="49"/>
-    <w:lsdException w:name="Grid Table 5 Dark Accent 5" w:uiPriority="50"/>
-    <w:lsdException w:name="Grid Table 6 Colorful Accent 5" w:uiPriority="51"/>
-    <w:lsdException w:name="Grid Table 7 Colorful Accent 5" w:uiPriority="52"/>
-    <w:lsdException w:name="Grid Table 1 Light Accent 6" w:uiPriority="46"/>
-    <w:lsdException w:name="Grid Table 2 Accent 6" w:uiPriority="47"/>
-    <w:lsdException w:name="Grid Table 3 Accent 6" w:uiPriority="48"/>
-    <w:lsdException w:name="Grid Table 4 Accent 6" w:uiPriority="49"/>
-    <w:lsdException w:name="Grid Table 5 Dark Accent 6" w:uiPriority="50"/>
-    <w:lsdException w:name="Grid Table 6 Colorful Accent 6" w:uiPriority="51"/>
-    <w:lsdException w:name="Grid Table 7 Colorful Accent 6" w:uiPriority="52"/>
-    <w:lsdException w:name="List Table 1 Light" w:uiPriority="46"/>
-    <w:lsdException w:name="List Table 2" w:uiPriority="47"/>
-    <w:lsdException w:name="List Table 3" w:uiPriority="48"/>
-    <w:lsdException w:name="List Table 4" w:uiPriority="49"/>
-    <w:lsdException w:name="List Table 5 Dark" w:uiPriority="50"/>
-    <w:lsdException w:name="List Table 6 Colorful" w:uiPriority="51"/>
-    <w:lsdException w:name="List Table 7 Colorful" w:uiPriority="52"/>
-    <w:lsdException w:name="List Table 1 Light Accent 1" w:uiPriority="46"/>
-    <w:lsdException w:name="List Table 2 Accent 1" w:uiPriority="47"/>
-    <w:lsdException w:name="List Table 3 Accent 1" w:uiPriority="48"/>
-    <w:lsdException w:name="List Table 4 Accent 1" w:uiPriority="49"/>
-    <w:lsdException w:name="List Table 5 Dark Accent 1" w:uiPriority="50"/>
-    <w:lsdException w:name="List Table 6 Colorful Accent 1" w:uiPriority="51"/>
-    <w:lsdException w:name="List Table 7 Colorful Accent 1" w:uiPriority="52"/>
-    <w:lsdException w:name="List Table 1 Light Accent 2" w:uiPriority="46"/>
-    <w:lsdException w:name="List Table 2 Accent 2" w:uiPriority="47"/>
-    <w:lsdException w:name="List Table 3 Accent 2" w:uiPriority="48"/>
-    <w:lsdException w:name="List Table 4 Accent 2" w:uiPriority="49"/>
-    <w:lsdException w:name="List Table 5 Dark Accent 2" w:uiPriority="50"/>
-    <w:lsdException w:name="List Table 6 Colorful Accent 2" w:uiPriority="51"/>
-    <w:lsdException w:name="List Table 7 Colorful Accent 2" w:uiPriority="52"/>
-    <w:lsdException w:name="List Table 1 Light Accent 3" w:uiPriority="46"/>
-    <w:lsdException w:name="List Table 2 Accent 3" w:uiPriority="47"/>
-    <w:lsdException w:name="List Table 3 Accent 3" w:uiPriority="48"/>
-    <w:lsdException w:name="List Table 4 Accent 3" w:uiPriority="49"/>
-    <w:lsdException w:name="List Table 5 Dark Accent 3" w:uiPriority="50"/>
-    <w:lsdException w:name="List Table 6 Colorful Accent 3" w:uiPriority="51"/>
-    <w:lsdException w:name="List Table 7 Colorful Accent 3" w:uiPriority="52"/>
-    <w:lsdException w:name="List Table 1 Light Accent 4" w:uiPriority="46"/>
-    <w:lsdException w:name="List Table 2 Accent 4" w:uiPriority="47"/>
-    <w:lsdException w:name="List Table 3 Accent 4" w:uiPriority="48"/>
-    <w:lsdException w:name="List Table 4 Accent 4" w:uiPriority="49"/>
-    <w:lsdException w:name="List Table 5 Dark Accent 4" w:uiPriority="50"/>
-    <w:lsdException w:name="List Table 6 Colorful Accent 4" w:uiPriority="51"/>
-    <w:lsdException w:name="List Table 7 Colorful Accent 4" w:uiPriority="52"/>
-    <w:lsdException w:name="List Table 1 Light Accent 5" w:uiPriority="46"/>
-    <w:lsdException w:name="List Table 2 Accent 5" w:uiPriority="47"/>
-    <w:lsdException w:name="List Table 3 Accent 5" w:uiPriority="48"/>
-    <w:lsdException w:name="List Table 4 Accent 5" w:uiPriority="49"/>
-    <w:lsdException w:name="List Table 5 Dark Accent 5" w:uiPriority="50"/>
-    <w:lsdException w:name="List Table 6 Colorful Accent 5" w:uiPriority="51"/>
-    <w:lsdException w:name="List Table 7 Colorful Accent 5" w:uiPriority="52"/>
-    <w:lsdException w:name="List Table 1 Light Accent 6" w:uiPriority="46"/>
-    <w:lsdException w:name="List Table 2 Accent 6" w:uiPriority="47"/>
-    <w:lsdException w:name="List Table 3 Accent 6" w:uiPriority="48"/>
-    <w:lsdException w:name="List Table 4 Accent 6" w:uiPriority="49"/>
-    <w:lsdException w:name="List Table 5 Dark Accent 6" w:uiPriority="50"/>
-    <w:lsdException w:name="List Table 6 Colorful Accent 6" w:uiPriority="51"/>
-    <w:lsdException w:name="List Table 7 Colorful Accent 6" w:uiPriority="52"/>
+  <w:latentStyles w:defLockedState="0" w:defUIPriority="99" w:defSemiHidden="1" w:defUnhideWhenUsed="1" w:defQFormat="0" w:count="267">
+    <w:lsdException w:name="Normal" w:semiHidden="0" w:uiPriority="0" w:unhideWhenUsed="0" w:qFormat="1"/>
+    <w:lsdException w:name="heading 1" w:semiHidden="0" w:uiPriority="9" w:unhideWhenUsed="0" w:qFormat="1"/>
+    <w:lsdException w:name="heading 2" w:uiPriority="9" w:qFormat="1"/>
+    <w:lsdException w:name="heading 3" w:uiPriority="9" w:qFormat="1"/>
+    <w:lsdException w:name="heading 4" w:uiPriority="9" w:qFormat="1"/>
+    <w:lsdException w:name="heading 5" w:uiPriority="9" w:qFormat="1"/>
+    <w:lsdException w:name="heading 6" w:uiPriority="9" w:qFormat="1"/>
+    <w:lsdException w:name="heading 7" w:uiPriority="9" w:qFormat="1"/>
+    <w:lsdException w:name="heading 8" w:uiPriority="9" w:qFormat="1"/>
+    <w:lsdException w:name="heading 9" w:uiPriority="9" w:qFormat="1"/>
+    <w:lsdException w:name="toc 1" w:uiPriority="39"/>
+    <w:lsdException w:name="toc 2" w:uiPriority="39"/>
+    <w:lsdException w:name="toc 3" w:uiPriority="39"/>
+    <w:lsdException w:name="toc 4" w:uiPriority="39"/>
+    <w:lsdException w:name="toc 5" w:uiPriority="39"/>
+    <w:lsdException w:name="toc 6" w:uiPriority="39"/>
+    <w:lsdException w:name="toc 7" w:uiPriority="39"/>
+    <w:lsdException w:name="toc 8" w:uiPriority="39"/>
+    <w:lsdException w:name="toc 9" w:uiPriority="39"/>
+    <w:lsdException w:name="caption" w:uiPriority="35" w:qFormat="1"/>
+    <w:lsdException w:name="Title" w:semiHidden="0" w:uiPriority="10" w:unhideWhenUsed="0" w:qFormat="1"/>
+    <w:lsdException w:name="Default Paragraph Font" w:uiPriority="1"/>
+    <w:lsdException w:name="Subtitle" w:semiHidden="0" w:uiPriority="11" w:unhideWhenUsed="0" w:qFormat="1"/>
+    <w:lsdException w:name="Strong" w:semiHidden="0" w:uiPriority="22" w:unhideWhenUsed="0" w:qFormat="1"/>
+    <w:lsdException w:name="Emphasis" w:semiHidden="0" w:uiPriority="20" w:unhideWhenUsed="0" w:qFormat="1"/>
+    <w:lsdException w:name="Table Grid" w:semiHidden="0" w:uiPriority="39" w:unhideWhenUsed="0"/>
+    <w:lsdException w:name="Placeholder Text" w:unhideWhenUsed="0"/>
+    <w:lsdException w:name="No Spacing" w:semiHidden="0" w:uiPriority="1" w:unhideWhenUsed="0" w:qFormat="1"/>
+    <w:lsdException w:name="Light Shading" w:semiHidden="0" w:uiPriority="60" w:unhideWhenUsed="0"/>
+    <w:lsdException w:name="Light List" w:semiHidden="0" w:uiPriority="61" w:unhideWhenUsed="0"/>
+    <w:lsdException w:name="Light Grid" w:semiHidden="0" w:uiPriority="62" w:unhideWhenUsed="0"/>
+    <w:lsdException w:name="Medium Shading 1" w:semiHidden="0" w:uiPriority="63" w:unhideWhenUsed="0"/>
+    <w:lsdException w:name="Medium Shading 2" w:semiHidden="0" w:uiPriority="64" w:unhideWhenUsed="0"/>
+    <w:lsdException w:name="Medium List 1" w:semiHidden="0" w:uiPriority="65" w:unhideWhenUsed="0"/>
+    <w:lsdException w:name="Medium List 2" w:semiHidden="0" w:uiPriority="66" w:unhideWhenUsed="0"/>
+    <w:lsdException w:name="Medium Grid 1" w:semiHidden="0" w:uiPriority="67" w:unhideWhenUsed="0"/>
+    <w:lsdException w:name="Medium Grid 2" w:semiHidden="0" w:uiPriority="68" w:unhideWhenUsed="0"/>
+    <w:lsdException w:name="Medium Grid 3" w:semiHidden="0" w:uiPriority="69" w:unhideWhenUsed="0"/>
+    <w:lsdException w:name="Dark List" w:semiHidden="0" w:uiPriority="70" w:unhideWhenUsed="0"/>
+    <w:lsdException w:name="Colorful Shading" w:semiHidden="0" w:uiPriority="71" w:unhideWhenUsed="0"/>
+    <w:lsdException w:name="Colorful List" w:semiHidden="0" w:uiPriority="72" w:unhideWhenUsed="0"/>
+    <w:lsdException w:name="Colorful Grid" w:semiHidden="0" w:uiPriority="73" w:unhideWhenUsed="0"/>
+    <w:lsdException w:name="Light Shading Accent 1" w:semiHidden="0" w:uiPriority="60" w:unhideWhenUsed="0"/>
+    <w:lsdException w:name="Light List Accent 1" w:semiHidden="0" w:uiPriority="61" w:unhideWhenUsed="0"/>
+    <w:lsdException w:name="Light Grid Accent 1" w:semiHidden="0" w:uiPriority="62" w:unhideWhenUsed="0"/>
+    <w:lsdException w:name="Medium Shading 1 Accent 1" w:semiHidden="0" w:uiPriority="63" w:unhideWhenUsed="0"/>
+    <w:lsdException w:name="Medium Shading 2 Accent 1" w:semiHidden="0" w:uiPriority="64" w:unhideWhenUsed="0"/>
+    <w:lsdException w:name="Medium List 1 Accent 1" w:semiHidden="0" w:uiPriority="65" w:unhideWhenUsed="0"/>
+    <w:lsdException w:name="Revision" w:unhideWhenUsed="0"/>
+    <w:lsdException w:name="List Paragraph" w:semiHidden="0" w:uiPriority="34" w:unhideWhenUsed="0" w:qFormat="1"/>
+    <w:lsdException w:name="Quote" w:semiHidden="0" w:uiPriority="29" w:unhideWhenUsed="0" w:qFormat="1"/>
+    <w:lsdException w:name="Intense Quote" w:semiHidden="0" w:uiPriority="30" w:unhideWhenUsed="0" w:qFormat="1"/>
+    <w:lsdException w:name="Medium List 2 Accent 1" w:semiHidden="0" w:uiPriority="66" w:unhideWhenUsed="0"/>
+    <w:lsdException w:name="Medium Grid 1 Accent 1" w:semiHidden="0" w:uiPriority="67" w:unhideWhenUsed="0"/>
+    <w:lsdException w:name="Medium Grid 2 Accent 1" w:semiHidden="0" w:uiPriority="68" w:unhideWhenUsed="0"/>
+    <w:lsdException w:name="Medium Grid 3 Accent 1" w:semiHidden="0" w:uiPriority="69" w:unhideWhenUsed="0"/>
+    <w:lsdException w:name="Dark List Accent 1" w:semiHidden="0" w:uiPriority="70" w:unhideWhenUsed="0"/>
+    <w:lsdException w:name="Colorful Shading Accent 1" w:semiHidden="0" w:uiPriority="71" w:unhideWhenUsed="0"/>
+    <w:lsdException w:name="Colorful List Accent 1" w:semiHidden="0" w:uiPriority="72" w:unhideWhenUsed="0"/>
+    <w:lsdException w:name="Colorful Grid Accent 1" w:semiHidden="0" w:uiPriority="73" w:unhideWhenUsed="0"/>
+    <w:lsdException w:name="Light Shading Accent 2" w:semiHidden="0" w:uiPriority="60" w:unhideWhenUsed="0"/>
+    <w:lsdException w:name="Light List Accent 2" w:semiHidden="0" w:uiPriority="61" w:unhideWhenUsed="0"/>
+    <w:lsdException w:name="Light Grid Accent 2" w:semiHidden="0" w:uiPriority="62" w:unhideWhenUsed="0"/>
+    <w:lsdException w:name="Medium Shading 1 Accent 2" w:semiHidden="0" w:uiPriority="63" w:unhideWhenUsed="0"/>
+    <w:lsdException w:name="Medium Shading 2 Accent 2" w:semiHidden="0" w:uiPriority="64" w:unhideWhenUsed="0"/>
+    <w:lsdException w:name="Medium List 1 Accent 2" w:semiHidden="0" w:uiPriority="65" w:unhideWhenUsed="0"/>
+    <w:lsdException w:name="Medium List 2 Accent 2" w:semiHidden="0" w:uiPriority="66" w:unhideWhenUsed="0"/>
+    <w:lsdException w:name="Medium Grid 1 Accent 2" w:semiHidden="0" w:uiPriority="67" w:unhideWhenUsed="0"/>
+    <w:lsdException w:name="Medium Grid 2 Accent 2" w:semiHidden="0" w:uiPriority="68" w:unhideWhenUsed="0"/>
+    <w:lsdException w:name="Medium Grid 3 Accent 2" w:semiHidden="0" w:uiPriority="69" w:unhideWhenUsed="0"/>
+    <w:lsdException w:name="Dark List Accent 2" w:semiHidden="0" w:uiPriority="70" w:unhideWhenUsed="0"/>
+    <w:lsdException w:name="Colorful Shading Accent 2" w:semiHidden="0" w:uiPriority="71" w:unhideWhenUsed="0"/>
+    <w:lsdException w:name="Colorful List Accent 2" w:semiHidden="0" w:uiPriority="72" w:unhideWhenUsed="0"/>
+    <w:lsdException w:name="Colorful Grid Accent 2" w:semiHidden="0" w:uiPriority="73" w:unhideWhenUsed="0"/>
+    <w:lsdException w:name="Light Shading Accent 3" w:semiHidden="0" w:uiPriority="60" w:unhideWhenUsed="0"/>
+    <w:lsdException w:name="Light List Accent 3" w:semiHidden="0" w:uiPriority="61" w:unhideWhenUsed="0"/>
+    <w:lsdException w:name="Light Grid Accent 3" w:semiHidden="0" w:uiPriority="62" w:unhideWhenUsed="0"/>
+    <w:lsdException w:name="Medium Shading 1 Accent 3" w:semiHidden="0" w:uiPriority="63" w:unhideWhenUsed="0"/>
+    <w:lsdException w:name="Medium Shading 2 Accent 3" w:semiHidden="0" w:uiPriority="64" w:unhideWhenUsed="0"/>
+    <w:lsdException w:name="Medium List 1 Accent 3" w:semiHidden="0" w:uiPriority="65" w:unhideWhenUsed="0"/>
+    <w:lsdException w:name="Medium List 2 Accent 3" w:semiHidden="0" w:uiPriority="66" w:unhideWhenUsed="0"/>
+    <w:lsdException w:name="Medium Grid 1 Accent 3" w:semiHidden="0" w:uiPriority="67" w:unhideWhenUsed="0"/>
+    <w:lsdException w:name="Medium Grid 2 Accent 3" w:semiHidden="0" w:uiPriority="68" w:unhideWhenUsed="0"/>
+    <w:lsdException w:name="Medium Grid 3 Accent 3" w:semiHidden="0" w:uiPriority="69" w:unhideWhenUsed="0"/>
+    <w:lsdException w:name="Dark List Accent 3" w:semiHidden="0" w:uiPriority="70" w:unhideWhenUsed="0"/>
+    <w:lsdException w:name="Colorful Shading Accent 3" w:semiHidden="0" w:uiPriority="71" w:unhideWhenUsed="0"/>
+    <w:lsdException w:name="Colorful List Accent 3" w:semiHidden="0" w:uiPriority="72" w:unhideWhenUsed="0"/>
+    <w:lsdException w:name="Colorful Grid Accent 3" w:semiHidden="0" w:uiPriority="73" w:unhideWhenUsed="0"/>
+    <w:lsdException w:name="Light Shading Accent 4" w:semiHidden="0" w:uiPriority="60" w:unhideWhenUsed="0"/>
+    <w:lsdException w:name="Light List Accent 4" w:semiHidden="0" w:uiPriority="61" w:unhideWhenUsed="0"/>
+    <w:lsdException w:name="Light Grid Accent 4" w:semiHidden="0" w:uiPriority="62" w:unhideWhenUsed="0"/>
+    <w:lsdException w:name="Medium Shading 1 Accent 4" w:semiHidden="0" w:uiPriority="63" w:unhideWhenUsed="0"/>
+    <w:lsdException w:name="Medium Shading 2 Accent 4" w:semiHidden="0" w:uiPriority="64" w:unhideWhenUsed="0"/>
+    <w:lsdException w:name="Medium List 1 Accent 4" w:semiHidden="0" w:uiPriority="65" w:unhideWhenUsed="0"/>
+    <w:lsdException w:name="Medium List 2 Accent 4" w:semiHidden="0" w:uiPriority="66" w:unhideWhenUsed="0"/>
+    <w:lsdException w:name="Medium Grid 1 Accent 4" w:semiHidden="0" w:uiPriority="67" w:unhideWhenUsed="0"/>
+    <w:lsdException w:name="Medium Grid 2 Accent 4" w:semiHidden="0" w:uiPriority="68" w:unhideWhenUsed="0"/>
+    <w:lsdException w:name="Medium Grid 3 Accent 4" w:semiHidden="0" w:uiPriority="69" w:unhideWhenUsed="0"/>
+    <w:lsdException w:name="Dark List Accent 4" w:semiHidden="0" w:uiPriority="70" w:unhideWhenUsed="0"/>
+    <w:lsdException w:name="Colorful Shading Accent 4" w:semiHidden="0" w:uiPriority="71" w:unhideWhenUsed="0"/>
+    <w:lsdException w:name="Colorful List Accent 4" w:semiHidden="0" w:uiPriority="72" w:unhideWhenUsed="0"/>
+    <w:lsdException w:name="Colorful Grid Accent 4" w:semiHidden="0" w:uiPriority="73" w:unhideWhenUsed="0"/>
+    <w:lsdException w:name="Light Shading Accent 5" w:semiHidden="0" w:uiPriority="60" w:unhideWhenUsed="0"/>
+    <w:lsdException w:name="Light List Accent 5" w:semiHidden="0" w:uiPriority="61" w:unhideWhenUsed="0"/>
+    <w:lsdException w:name="Light Grid Accent 5" w:semiHidden="0" w:uiPriority="62" w:unhideWhenUsed="0"/>
+    <w:lsdException w:name="Medium Shading 1 Accent 5" w:semiHidden="0" w:uiPriority="63" w:unhideWhenUsed="0"/>
+    <w:lsdException w:name="Medium Shading 2 Accent 5" w:semiHidden="0" w:uiPriority="64" w:unhideWhenUsed="0"/>
+    <w:lsdException w:name="Medium List 1 Accent 5" w:semiHidden="0" w:uiPriority="65" w:unhideWhenUsed="0"/>
+    <w:lsdException w:name="Medium List 2 Accent 5" w:semiHidden="0" w:uiPriority="66" w:unhideWhenUsed="0"/>
+    <w:lsdException w:name="Medium Grid 1 Accent 5" w:semiHidden="0" w:uiPriority="67" w:unhideWhenUsed="0"/>
+    <w:lsdException w:name="Medium Grid 2 Accent 5" w:semiHidden="0" w:uiPriority="68" w:unhideWhenUsed="0"/>
+    <w:lsdException w:name="Medium Grid 3 Accent 5" w:semiHidden="0" w:uiPriority="69" w:unhideWhenUsed="0"/>
+    <w:lsdException w:name="Dark List Accent 5" w:semiHidden="0" w:uiPriority="70" w:unhideWhenUsed="0"/>
+    <w:lsdException w:name="Colorful Shading Accent 5" w:semiHidden="0" w:uiPriority="71" w:unhideWhenUsed="0"/>
+    <w:lsdException w:name="Colorful List Accent 5" w:semiHidden="0" w:uiPriority="72" w:unhideWhenUsed="0"/>
+    <w:lsdException w:name="Colorful Grid Accent 5" w:semiHidden="0" w:uiPriority="73" w:unhideWhenUsed="0"/>
+    <w:lsdException w:name="Light Shading Accent 6" w:semiHidden="0" w:uiPriority="60" w:unhideWhenUsed="0"/>
+    <w:lsdException w:name="Light List Accent 6" w:semiHidden="0" w:uiPriority="61" w:unhideWhenUsed="0"/>
+    <w:lsdException w:name="Light Grid Accent 6" w:semiHidden="0" w:uiPriority="62" w:unhideWhenUsed="0"/>
+    <w:lsdException w:name="Medium Shading 1 Accent 6" w:semiHidden="0" w:uiPriority="63" w:unhideWhenUsed="0"/>
+    <w:lsdException w:name="Medium Shading 2 Accent 6" w:semiHidden="0" w:uiPriority="64" w:unhideWhenUsed="0"/>
+    <w:lsdException w:name="Medium List 1 Accent 6" w:semiHidden="0" w:uiPriority="65" w:unhideWhenUsed="0"/>
+    <w:lsdException w:name="Medium List 2 Accent 6" w:semiHidden="0" w:uiPriority="66" w:unhideWhenUsed="0"/>
+    <w:lsdException w:name="Medium Grid 1 Accent 6" w:semiHidden="0" w:uiPriority="67" w:unhideWhenUsed="0"/>
+    <w:lsdException w:name="Medium Grid 2 Accent 6" w:semiHidden="0" w:uiPriority="68" w:unhideWhenUsed="0"/>
+    <w:lsdException w:name="Medium Grid 3 Accent 6" w:semiHidden="0" w:uiPriority="69" w:unhideWhenUsed="0"/>
+    <w:lsdException w:name="Dark List Accent 6" w:semiHidden="0" w:uiPriority="70" w:unhideWhenUsed="0"/>
+    <w:lsdException w:name="Colorful Shading Accent 6" w:semiHidden="0" w:uiPriority="71" w:unhideWhenUsed="0"/>
+    <w:lsdException w:name="Colorful List Accent 6" w:semiHidden="0" w:uiPriority="72" w:unhideWhenUsed="0"/>
+    <w:lsdException w:name="Colorful Grid Accent 6" w:semiHidden="0" w:uiPriority="73" w:unhideWhenUsed="0"/>
+    <w:lsdException w:name="Subtle Emphasis" w:semiHidden="0" w:uiPriority="19" w:unhideWhenUsed="0" w:qFormat="1"/>
+    <w:lsdException w:name="Intense Emphasis" w:semiHidden="0" w:uiPriority="21" w:unhideWhenUsed="0" w:qFormat="1"/>
+    <w:lsdException w:name="Subtle Reference" w:semiHidden="0" w:uiPriority="31" w:unhideWhenUsed="0" w:qFormat="1"/>
+    <w:lsdException w:name="Intense Reference" w:semiHidden="0" w:uiPriority="32" w:unhideWhenUsed="0" w:qFormat="1"/>
+    <w:lsdException w:name="Book Title" w:semiHidden="0" w:uiPriority="33" w:unhideWhenUsed="0" w:qFormat="1"/>
+    <w:lsdException w:name="Bibliography" w:uiPriority="37"/>
+    <w:lsdException w:name="TOC Heading" w:uiPriority="39" w:qFormat="1"/>
   </w:latentStyles>
   <w:style w:type="paragraph" w:default="1" w:styleId="Normal">
     <w:name w:val="Normal"/>
     <w:qFormat/>
+    <w:rsid w:val="00E145D6"/>
   </w:style>
   <w:style w:type="paragraph" w:styleId="Ttulo1">
     <w:name w:val="heading 1"/>
@@ -3277,6 +2933,7 @@
     <w:uiPriority w:val="99"/>
     <w:semiHidden/>
     <w:unhideWhenUsed/>
+    <w:qFormat/>
     <w:tblPr>
       <w:tblInd w:w="0" w:type="dxa"/>
       <w:tblCellMar>
@@ -3456,6 +3113,36 @@
       <w:u w:val="single"/>
     </w:rPr>
   </w:style>
+  <w:style w:type="paragraph" w:styleId="Textodeglobo">
+    <w:name w:val="Balloon Text"/>
+    <w:basedOn w:val="Normal"/>
+    <w:link w:val="TextodegloboCar"/>
+    <w:uiPriority w:val="99"/>
+    <w:semiHidden/>
+    <w:unhideWhenUsed/>
+    <w:rsid w:val="00816903"/>
+    <w:pPr>
+      <w:spacing w:after="0" w:line="240" w:lineRule="auto"/>
+    </w:pPr>
+    <w:rPr>
+      <w:rFonts w:ascii="Tahoma" w:hAnsi="Tahoma" w:cs="Tahoma"/>
+      <w:sz w:val="16"/>
+      <w:szCs w:val="16"/>
+    </w:rPr>
+  </w:style>
+  <w:style w:type="character" w:customStyle="1" w:styleId="TextodegloboCar">
+    <w:name w:val="Texto de globo Car"/>
+    <w:basedOn w:val="Fuentedeprrafopredeter"/>
+    <w:link w:val="Textodeglobo"/>
+    <w:uiPriority w:val="99"/>
+    <w:semiHidden/>
+    <w:rsid w:val="00816903"/>
+    <w:rPr>
+      <w:rFonts w:ascii="Tahoma" w:hAnsi="Tahoma" w:cs="Tahoma"/>
+      <w:sz w:val="16"/>
+      <w:szCs w:val="16"/>
+    </w:rPr>
+  </w:style>
 </w:styles>
 </file>
 
@@ -3502,7 +3189,7 @@
     </a:clrScheme>
     <a:fontScheme name="Office">
       <a:majorFont>
-        <a:latin typeface="Calibri Light" panose="020F0302020204030204"/>
+        <a:latin typeface="Calibri Light"/>
         <a:ea typeface=""/>
         <a:cs typeface=""/>
         <a:font script="Jpan" typeface="ＭＳ ゴシック"/>
@@ -3537,7 +3224,7 @@
         <a:font script="Geor" typeface="Sylfaen"/>
       </a:majorFont>
       <a:minorFont>
-        <a:latin typeface="Calibri" panose="020F0502020204030204"/>
+        <a:latin typeface="Calibri"/>
         <a:ea typeface=""/>
         <a:cs typeface=""/>
         <a:font script="Jpan" typeface="ＭＳ 明朝"/>
@@ -3714,7 +3401,7 @@
   <a:extraClrSchemeLst/>
   <a:extLst>
     <a:ext uri="{05A4C25C-085E-4340-85A3-A5531E510DB2}">
-      <thm15:themeFamily xmlns:thm15="http://schemas.microsoft.com/office/thememl/2012/main" name="Office Theme" id="{62F939B6-93AF-4DB8-9C6B-D6C7DFDC589F}" vid="{4A3C46E8-61CC-4603-A589-7422A47A8E4A}"/>
+      <thm15:themeFamily xmlns:thm15="http://schemas.microsoft.com/office/thememl/2012/main" xmlns="" name="Office Theme" id="{62F939B6-93AF-4DB8-9C6B-D6C7DFDC589F}" vid="{4A3C46E8-61CC-4603-A589-7422A47A8E4A}"/>
     </a:ext>
   </a:extLst>
 </a:theme>
@@ -3725,7 +3412,7 @@
 </file>
 
 <file path=customXml/itemProps1.xml><?xml version="1.0" encoding="utf-8"?>
-<ds:datastoreItem xmlns:ds="http://schemas.openxmlformats.org/officeDocument/2006/customXml" ds:itemID="{867073B7-0880-4FD3-9DB1-18D3BE37F789}">
+<ds:datastoreItem xmlns:ds="http://schemas.openxmlformats.org/officeDocument/2006/customXml" ds:itemID="{E634AE1C-FFFB-4482-BFDD-4D5210C2F6AE}">
   <ds:schemaRefs>
     <ds:schemaRef ds:uri="http://schemas.openxmlformats.org/officeDocument/2006/bibliography"/>
   </ds:schemaRefs>
